--- a/lab3/Sprawozdanie.docx
+++ b/lab3/Sprawozdanie.docx
@@ -4,7 +4,7 @@
   <w:body>
     <w:p>
       <w:pPr>
-        <w:pStyle w:val="Bezodstpw"/>
+        <w:pStyle w:val="NoSpacing"/>
       </w:pPr>
       <w:r>
         <w:t>Matuszek Albert</w:t>
@@ -40,7 +40,7 @@
     </w:p>
     <w:p>
       <w:pPr>
-        <w:pStyle w:val="Bezodstpw"/>
+        <w:pStyle w:val="NoSpacing"/>
       </w:pPr>
       <w:r>
         <w:t>Krupczak Łukasz</w:t>
@@ -123,25 +123,23 @@
           <w:bCs/>
           <w:sz w:val="40"/>
         </w:rPr>
-        <w:t xml:space="preserve">Porównanie metod uczenia nadzorowanego, nienadzorowanego i </w:t>
-      </w:r>
-      <w:proofErr w:type="spellStart"/>
+        <w:t>Porównanie metod uczenia nadzorowanego, nienadzorowanego i semi</w:t>
+      </w:r>
       <w:r>
         <w:rPr>
           <w:b/>
           <w:bCs/>
           <w:sz w:val="40"/>
         </w:rPr>
-        <w:t>semi</w:t>
-      </w:r>
-      <w:proofErr w:type="spellEnd"/>
+        <w:t xml:space="preserve"> </w:t>
+      </w:r>
       <w:r>
         <w:rPr>
           <w:b/>
           <w:bCs/>
           <w:sz w:val="40"/>
         </w:rPr>
-        <w:t xml:space="preserve"> </w:t>
+        <w:t>–</w:t>
       </w:r>
       <w:r>
         <w:rPr>
@@ -149,7 +147,7 @@
           <w:bCs/>
           <w:sz w:val="40"/>
         </w:rPr>
-        <w:t>–</w:t>
+        <w:t xml:space="preserve"> </w:t>
       </w:r>
       <w:r>
         <w:rPr>
@@ -157,20 +155,12 @@
           <w:bCs/>
           <w:sz w:val="40"/>
         </w:rPr>
-        <w:t xml:space="preserve"> </w:t>
-      </w:r>
-      <w:r>
-        <w:rPr>
-          <w:b/>
-          <w:bCs/>
-          <w:sz w:val="40"/>
-        </w:rPr>
         <w:t>nadzorowanego</w:t>
       </w:r>
     </w:p>
     <w:p>
       <w:pPr>
-        <w:pStyle w:val="Nagwek1"/>
+        <w:pStyle w:val="Heading1"/>
         <w:numPr>
           <w:ilvl w:val="0"/>
           <w:numId w:val="1"/>
@@ -185,7 +175,7 @@
     </w:p>
     <w:p>
       <w:pPr>
-        <w:pStyle w:val="Nagwek2"/>
+        <w:pStyle w:val="Heading2"/>
         <w:numPr>
           <w:ilvl w:val="1"/>
           <w:numId w:val="1"/>
@@ -202,7 +192,13 @@
         </w:rPr>
       </w:pPr>
       <w:r>
-        <w:t xml:space="preserve">Zbiór danych składający się z 4601 elementów opisujący wiadomości e-mail, który pozwala sprawnie klasyfikować wiadomości jako spam lub nie-spam. </w:t>
+        <w:t xml:space="preserve">Zbiór danych składający się z 4601 elementów opisujący wiadomości e-mail, który pozwala sprawnie klasyfikować </w:t>
+      </w:r>
+      <w:r>
+        <w:t>wiadomości, jako</w:t>
+      </w:r>
+      <w:r>
+        <w:t xml:space="preserve"> spam lub nie-spam. </w:t>
       </w:r>
       <w:r>
         <w:t xml:space="preserve">Opis wiadomości stanowi 57 </w:t>
@@ -216,7 +212,7 @@
     </w:p>
     <w:p>
       <w:pPr>
-        <w:pStyle w:val="Akapitzlist"/>
+        <w:pStyle w:val="ListParagraph"/>
         <w:numPr>
           <w:ilvl w:val="0"/>
           <w:numId w:val="6"/>
@@ -229,20 +225,12 @@
         <w:t>7</w:t>
       </w:r>
       <w:r>
-        <w:t xml:space="preserve"> atrybutów jest wartościami typu </w:t>
-      </w:r>
-      <w:proofErr w:type="spellStart"/>
-      <w:r>
-        <w:t>real</w:t>
-      </w:r>
-      <w:proofErr w:type="spellEnd"/>
-      <w:r>
-        <w:t xml:space="preserve"> z przedziału [0,100] opisującymi % wystąpień danych słów kluczowych w emailu w stosunku do liczby słów</w:t>
-      </w:r>
-    </w:p>
-    <w:p>
-      <w:pPr>
-        <w:pStyle w:val="Akapitzlist"/>
+        <w:t xml:space="preserve"> atrybutów jest wartościami typu real z przedziału [0,100] opisującymi % wystąpień danych słów kluczowych w emailu w stosunku do liczby słów</w:t>
+      </w:r>
+    </w:p>
+    <w:p>
+      <w:pPr>
+        <w:pStyle w:val="ListParagraph"/>
         <w:numPr>
           <w:ilvl w:val="0"/>
           <w:numId w:val="6"/>
@@ -252,15 +240,7 @@
         <w:t xml:space="preserve">6 </w:t>
       </w:r>
       <w:r>
-        <w:t xml:space="preserve">atrybutów jest wartościami typu </w:t>
-      </w:r>
-      <w:proofErr w:type="spellStart"/>
-      <w:r>
-        <w:t>real</w:t>
-      </w:r>
-      <w:proofErr w:type="spellEnd"/>
-      <w:r>
-        <w:t xml:space="preserve"> z przedziału [0,100]</w:t>
+        <w:t>atrybutów jest wartościami typu real z przedziału [0,100]</w:t>
       </w:r>
       <w:r>
         <w:t xml:space="preserve"> </w:t>
@@ -280,7 +260,7 @@
     </w:p>
     <w:p>
       <w:pPr>
-        <w:pStyle w:val="Akapitzlist"/>
+        <w:pStyle w:val="ListParagraph"/>
         <w:numPr>
           <w:ilvl w:val="0"/>
           <w:numId w:val="6"/>
@@ -292,7 +272,7 @@
     </w:p>
     <w:p>
       <w:pPr>
-        <w:pStyle w:val="Akapitzlist"/>
+        <w:pStyle w:val="ListParagraph"/>
         <w:numPr>
           <w:ilvl w:val="0"/>
           <w:numId w:val="6"/>
@@ -304,7 +284,7 @@
     </w:p>
     <w:p>
       <w:pPr>
-        <w:pStyle w:val="Akapitzlist"/>
+        <w:pStyle w:val="ListParagraph"/>
         <w:numPr>
           <w:ilvl w:val="0"/>
           <w:numId w:val="6"/>
@@ -316,7 +296,7 @@
     </w:p>
     <w:p>
       <w:pPr>
-        <w:pStyle w:val="Akapitzlist"/>
+        <w:pStyle w:val="ListParagraph"/>
         <w:numPr>
           <w:ilvl w:val="0"/>
           <w:numId w:val="6"/>
@@ -333,7 +313,7 @@
     </w:p>
     <w:p>
       <w:pPr>
-        <w:pStyle w:val="Akapitzlist"/>
+        <w:pStyle w:val="ListParagraph"/>
         <w:numPr>
           <w:ilvl w:val="0"/>
           <w:numId w:val="3"/>
@@ -345,7 +325,7 @@
     </w:p>
     <w:p>
       <w:pPr>
-        <w:pStyle w:val="Akapitzlist"/>
+        <w:pStyle w:val="ListParagraph"/>
         <w:numPr>
           <w:ilvl w:val="0"/>
           <w:numId w:val="3"/>
@@ -357,7 +337,7 @@
     </w:p>
     <w:p>
       <w:pPr>
-        <w:pStyle w:val="Akapitzlist"/>
+        <w:pStyle w:val="ListParagraph"/>
         <w:numPr>
           <w:ilvl w:val="0"/>
           <w:numId w:val="3"/>
@@ -369,7 +349,7 @@
     </w:p>
     <w:p>
       <w:pPr>
-        <w:pStyle w:val="Akapitzlist"/>
+        <w:pStyle w:val="ListParagraph"/>
         <w:numPr>
           <w:ilvl w:val="0"/>
           <w:numId w:val="3"/>
@@ -387,7 +367,7 @@
     </w:p>
     <w:p>
       <w:pPr>
-        <w:pStyle w:val="Nagwek2"/>
+        <w:pStyle w:val="Heading2"/>
         <w:numPr>
           <w:ilvl w:val="1"/>
           <w:numId w:val="1"/>
@@ -426,7 +406,13 @@
         <w:t xml:space="preserve">, który pozwala klasyfikować </w:t>
       </w:r>
       <w:r>
-        <w:t>strukturę mięśnia jako poprawną lub z zaburzeniami (odstępstwami od normy)</w:t>
+        <w:t xml:space="preserve">strukturę </w:t>
+      </w:r>
+      <w:r>
+        <w:t>mięśnia, jako</w:t>
+      </w:r>
+      <w:r>
+        <w:t xml:space="preserve"> poprawną lub z zaburzeniami (odstępstwami od normy)</w:t>
       </w:r>
       <w:r>
         <w:t xml:space="preserve">. </w:t>
@@ -441,7 +427,13 @@
         <w:t>atrybuty przyporządkowane dla każdego zdjęcia</w:t>
       </w:r>
       <w:r>
-        <w:t xml:space="preserve"> (brak informacji co oznaczają)</w:t>
+        <w:t xml:space="preserve"> (brak </w:t>
+      </w:r>
+      <w:r>
+        <w:t>informacji, co</w:t>
+      </w:r>
+      <w:r>
+        <w:t xml:space="preserve"> oznaczają)</w:t>
       </w:r>
       <w:r>
         <w:t>.</w:t>
@@ -455,7 +447,7 @@
     </w:p>
     <w:p>
       <w:pPr>
-        <w:pStyle w:val="Akapitzlist"/>
+        <w:pStyle w:val="ListParagraph"/>
         <w:numPr>
           <w:ilvl w:val="0"/>
           <w:numId w:val="3"/>
@@ -473,7 +465,7 @@
     </w:p>
     <w:p>
       <w:pPr>
-        <w:pStyle w:val="Akapitzlist"/>
+        <w:pStyle w:val="ListParagraph"/>
         <w:numPr>
           <w:ilvl w:val="0"/>
           <w:numId w:val="3"/>
@@ -491,7 +483,7 @@
     </w:p>
     <w:p>
       <w:pPr>
-        <w:pStyle w:val="Akapitzlist"/>
+        <w:pStyle w:val="ListParagraph"/>
         <w:numPr>
           <w:ilvl w:val="0"/>
           <w:numId w:val="3"/>
@@ -509,7 +501,7 @@
     </w:p>
     <w:p>
       <w:pPr>
-        <w:pStyle w:val="Akapitzlist"/>
+        <w:pStyle w:val="ListParagraph"/>
         <w:numPr>
           <w:ilvl w:val="0"/>
           <w:numId w:val="3"/>
@@ -527,7 +519,7 @@
     </w:p>
     <w:p>
       <w:pPr>
-        <w:pStyle w:val="Nagwek2"/>
+        <w:pStyle w:val="Heading2"/>
         <w:numPr>
           <w:ilvl w:val="1"/>
           <w:numId w:val="1"/>
@@ -604,7 +596,7 @@
     </w:p>
     <w:p>
       <w:pPr>
-        <w:pStyle w:val="Akapitzlist"/>
+        <w:pStyle w:val="ListParagraph"/>
         <w:numPr>
           <w:ilvl w:val="0"/>
           <w:numId w:val="8"/>
@@ -622,7 +614,7 @@
     </w:p>
     <w:p>
       <w:pPr>
-        <w:pStyle w:val="Akapitzlist"/>
+        <w:pStyle w:val="ListParagraph"/>
         <w:numPr>
           <w:ilvl w:val="0"/>
           <w:numId w:val="8"/>
@@ -640,7 +632,7 @@
     </w:p>
     <w:p>
       <w:pPr>
-        <w:pStyle w:val="Akapitzlist"/>
+        <w:pStyle w:val="ListParagraph"/>
         <w:numPr>
           <w:ilvl w:val="0"/>
           <w:numId w:val="8"/>
@@ -658,7 +650,7 @@
     </w:p>
     <w:p>
       <w:pPr>
-        <w:pStyle w:val="Akapitzlist"/>
+        <w:pStyle w:val="ListParagraph"/>
         <w:numPr>
           <w:ilvl w:val="0"/>
           <w:numId w:val="8"/>
@@ -676,7 +668,7 @@
     </w:p>
     <w:p>
       <w:pPr>
-        <w:pStyle w:val="Akapitzlist"/>
+        <w:pStyle w:val="ListParagraph"/>
         <w:numPr>
           <w:ilvl w:val="0"/>
           <w:numId w:val="8"/>
@@ -694,7 +686,7 @@
     </w:p>
     <w:p>
       <w:pPr>
-        <w:pStyle w:val="Akapitzlist"/>
+        <w:pStyle w:val="ListParagraph"/>
         <w:numPr>
           <w:ilvl w:val="0"/>
           <w:numId w:val="8"/>
@@ -712,7 +704,7 @@
     </w:p>
     <w:p>
       <w:pPr>
-        <w:pStyle w:val="Akapitzlist"/>
+        <w:pStyle w:val="ListParagraph"/>
         <w:numPr>
           <w:ilvl w:val="0"/>
           <w:numId w:val="8"/>
@@ -730,7 +722,7 @@
     </w:p>
     <w:p>
       <w:pPr>
-        <w:pStyle w:val="Akapitzlist"/>
+        <w:pStyle w:val="ListParagraph"/>
         <w:numPr>
           <w:ilvl w:val="0"/>
           <w:numId w:val="8"/>
@@ -748,7 +740,7 @@
     </w:p>
     <w:p>
       <w:pPr>
-        <w:pStyle w:val="Akapitzlist"/>
+        <w:pStyle w:val="ListParagraph"/>
         <w:numPr>
           <w:ilvl w:val="0"/>
           <w:numId w:val="8"/>
@@ -785,7 +777,7 @@
     </w:p>
     <w:p>
       <w:pPr>
-        <w:pStyle w:val="Akapitzlist"/>
+        <w:pStyle w:val="ListParagraph"/>
         <w:numPr>
           <w:ilvl w:val="0"/>
           <w:numId w:val="3"/>
@@ -803,7 +795,7 @@
     </w:p>
     <w:p>
       <w:pPr>
-        <w:pStyle w:val="Akapitzlist"/>
+        <w:pStyle w:val="ListParagraph"/>
         <w:numPr>
           <w:ilvl w:val="0"/>
           <w:numId w:val="3"/>
@@ -821,7 +813,7 @@
     </w:p>
     <w:p>
       <w:pPr>
-        <w:pStyle w:val="Akapitzlist"/>
+        <w:pStyle w:val="ListParagraph"/>
         <w:numPr>
           <w:ilvl w:val="0"/>
           <w:numId w:val="3"/>
@@ -839,7 +831,7 @@
     </w:p>
     <w:p>
       <w:pPr>
-        <w:pStyle w:val="Akapitzlist"/>
+        <w:pStyle w:val="ListParagraph"/>
         <w:numPr>
           <w:ilvl w:val="0"/>
           <w:numId w:val="3"/>
@@ -857,7 +849,7 @@
     </w:p>
     <w:p>
       <w:pPr>
-        <w:pStyle w:val="Nagwek1"/>
+        <w:pStyle w:val="Heading1"/>
         <w:numPr>
           <w:ilvl w:val="0"/>
           <w:numId w:val="1"/>
@@ -869,7 +861,7 @@
     </w:p>
     <w:p>
       <w:pPr>
-        <w:pStyle w:val="Nagwek2"/>
+        <w:pStyle w:val="Heading2"/>
         <w:numPr>
           <w:ilvl w:val="1"/>
           <w:numId w:val="1"/>
@@ -884,7 +876,13 @@
     </w:p>
     <w:p>
       <w:r>
-        <w:t xml:space="preserve">Jedynym parametrem algorytmu AdaBoost jest ilość iteracji w których są poprawiane wagi, wartość tą ustawiliśmy </w:t>
+        <w:t xml:space="preserve">Jedynym parametrem algorytmu AdaBoost jest ilość </w:t>
+      </w:r>
+      <w:r>
+        <w:t>iteracji, w których</w:t>
+      </w:r>
+      <w:r>
+        <w:t xml:space="preserve"> są poprawiane wagi, wartość tą ustawiliśmy </w:t>
       </w:r>
       <w:r>
         <w:t xml:space="preserve">metodą prób i błędów </w:t>
@@ -904,7 +902,7 @@
     </w:p>
     <w:p>
       <w:pPr>
-        <w:pStyle w:val="Nagwek2"/>
+        <w:pStyle w:val="Heading2"/>
         <w:numPr>
           <w:ilvl w:val="1"/>
           <w:numId w:val="1"/>
@@ -918,8 +916,25 @@
       </w:r>
     </w:p>
     <w:p>
-      <w:pPr>
-        <w:pStyle w:val="Nagwek2"/>
+      <w:r>
+        <w:t>Dla tego algorytmu również przyjęto liczbę iteracji równą 10. Parametr C, określający ważność nieoznaczonych próbek ustawiliśmy równy 1.</w:t>
+      </w:r>
+      <w:r>
+        <w:t xml:space="preserve"> Zauważyliśmy, że zmiana tego parametru nie powoduje większych zmian w działaniu algorytmu.</w:t>
+      </w:r>
+      <w:r>
+        <w:t xml:space="preserve"> Do uczenia słabego algorytmu klasyfikującego używamy</w:t>
+      </w:r>
+      <w:r>
+        <w:t xml:space="preserve"> cały dostępny zbiór danych etykietowanych oraz</w:t>
+      </w:r>
+      <w:r>
+        <w:t xml:space="preserve"> 20% danych nieetykietowanych.</w:t>
+      </w:r>
+    </w:p>
+    <w:p>
+      <w:pPr>
+        <w:pStyle w:val="Heading2"/>
         <w:numPr>
           <w:ilvl w:val="1"/>
           <w:numId w:val="1"/>
@@ -936,7 +951,7 @@
     </w:p>
     <w:p>
       <w:pPr>
-        <w:pStyle w:val="Akapitzlist"/>
+        <w:pStyle w:val="ListParagraph"/>
         <w:numPr>
           <w:ilvl w:val="0"/>
           <w:numId w:val="5"/>
@@ -945,14 +960,12 @@
       <w:r>
         <w:t>„</w:t>
       </w:r>
-      <w:proofErr w:type="spellStart"/>
       <w:r>
         <w:t>C</w:t>
       </w:r>
       <w:r>
         <w:t>omplete</w:t>
       </w:r>
-      <w:proofErr w:type="spellEnd"/>
       <w:r>
         <w:t>”</w:t>
       </w:r>
@@ -977,7 +990,7 @@
     </w:p>
     <w:p>
       <w:pPr>
-        <w:pStyle w:val="Akapitzlist"/>
+        <w:pStyle w:val="ListParagraph"/>
         <w:numPr>
           <w:ilvl w:val="0"/>
           <w:numId w:val="5"/>
@@ -986,11 +999,9 @@
       <w:r>
         <w:t>„</w:t>
       </w:r>
-      <w:proofErr w:type="spellStart"/>
       <w:r>
         <w:t>Ward</w:t>
       </w:r>
-      <w:proofErr w:type="spellEnd"/>
       <w:r>
         <w:t>”</w:t>
       </w:r>
@@ -1010,7 +1021,11 @@
         <w:t>, metoda ta</w:t>
       </w:r>
       <w:r>
-        <w:t xml:space="preserve"> daje wynik o najmniejszej sumie kwadratów błędów. Nie ma jednak gwarancji, że wynik ten ma jakikolwiek praktyczny sens. W szczególności, jeśli w danych występuje dużo </w:t>
+        <w:t xml:space="preserve"> daje wynik o najmniejszej sumie kwadratów błędów. Nie ma jednak gwarancji, że wynik ten ma jakikolwiek praktyczny sens. </w:t>
+      </w:r>
+      <w:r>
+        <w:lastRenderedPageBreak/>
+        <w:t xml:space="preserve">W szczególności, jeśli w danych występuje dużo </w:t>
       </w:r>
       <w:r>
         <w:t>elementów odstających</w:t>
@@ -1027,20 +1042,19 @@
     </w:p>
     <w:p>
       <w:pPr>
-        <w:pStyle w:val="Nagwek1"/>
+        <w:pStyle w:val="Heading1"/>
         <w:numPr>
           <w:ilvl w:val="0"/>
           <w:numId w:val="1"/>
         </w:numPr>
       </w:pPr>
       <w:r>
-        <w:lastRenderedPageBreak/>
         <w:t>Wyniki</w:t>
       </w:r>
     </w:p>
     <w:p>
       <w:pPr>
-        <w:pStyle w:val="Nagwek2"/>
+        <w:pStyle w:val="Heading2"/>
         <w:numPr>
           <w:ilvl w:val="1"/>
           <w:numId w:val="1"/>
@@ -1063,6 +1077,10 @@
         <w:jc w:val="center"/>
       </w:pPr>
       <w:r>
+        <w:rPr>
+          <w:noProof/>
+          <w:lang w:eastAsia="pl-PL"/>
+        </w:rPr>
         <w:drawing>
           <wp:inline distT="0" distB="0" distL="0" distR="0">
             <wp:extent cx="4211207" cy="3152775"/>
@@ -1079,7 +1097,7 @@
                     <pic:cNvPicPr/>
                   </pic:nvPicPr>
                   <pic:blipFill>
-                    <a:blip r:embed="rId5" cstate="print"/>
+                    <a:blip r:embed="rId7" cstate="print"/>
                     <a:stretch>
                       <a:fillRect/>
                     </a:stretch>
@@ -1113,6 +1131,10 @@
         <w:jc w:val="center"/>
       </w:pPr>
       <w:r>
+        <w:rPr>
+          <w:noProof/>
+          <w:lang w:eastAsia="pl-PL"/>
+        </w:rPr>
         <w:drawing>
           <wp:inline distT="0" distB="0" distL="0" distR="0">
             <wp:extent cx="4210050" cy="3151908"/>
@@ -1129,7 +1151,7 @@
                     <pic:cNvPicPr/>
                   </pic:nvPicPr>
                   <pic:blipFill>
-                    <a:blip r:embed="rId6" cstate="print"/>
+                    <a:blip r:embed="rId8" cstate="print"/>
                     <a:stretch>
                       <a:fillRect/>
                     </a:stretch>
@@ -1152,12 +1174,70 @@
     </w:p>
     <w:p>
       <w:r>
+        <w:lastRenderedPageBreak/>
+        <w:t>Algorytm SemiBoost nauczony na zbiorach TR25 i TR50.</w:t>
+      </w:r>
+      <w:r>
+        <w:rPr>
+          <w:noProof/>
+          <w:lang w:eastAsia="pl-PL"/>
+        </w:rPr>
+        <w:drawing>
+          <wp:inline distT="0" distB="0" distL="0" distR="0">
+            <wp:extent cx="5343525" cy="4000500"/>
+            <wp:effectExtent l="19050" t="0" r="9525" b="0"/>
+            <wp:docPr id="12" name="Picture 4" descr="D:\_Studies\MRO\Lab3\Kod\wyniki\SpamSemi.png"/>
+            <wp:cNvGraphicFramePr>
+              <a:graphicFrameLocks xmlns:a="http://schemas.openxmlformats.org/drawingml/2006/main" noChangeAspect="1"/>
+            </wp:cNvGraphicFramePr>
+            <a:graphic xmlns:a="http://schemas.openxmlformats.org/drawingml/2006/main">
+              <a:graphicData uri="http://schemas.openxmlformats.org/drawingml/2006/picture">
+                <pic:pic xmlns:pic="http://schemas.openxmlformats.org/drawingml/2006/picture">
+                  <pic:nvPicPr>
+                    <pic:cNvPr id="0" name="Picture 4" descr="D:\_Studies\MRO\Lab3\Kod\wyniki\SpamSemi.png"/>
+                    <pic:cNvPicPr>
+                      <a:picLocks noChangeAspect="1" noChangeArrowheads="1"/>
+                    </pic:cNvPicPr>
+                  </pic:nvPicPr>
+                  <pic:blipFill>
+                    <a:blip r:embed="rId9" cstate="print"/>
+                    <a:srcRect/>
+                    <a:stretch>
+                      <a:fillRect/>
+                    </a:stretch>
+                  </pic:blipFill>
+                  <pic:spPr bwMode="auto">
+                    <a:xfrm>
+                      <a:off x="0" y="0"/>
+                      <a:ext cx="5343525" cy="4000500"/>
+                    </a:xfrm>
+                    <a:prstGeom prst="rect">
+                      <a:avLst/>
+                    </a:prstGeom>
+                    <a:noFill/>
+                    <a:ln w="9525">
+                      <a:noFill/>
+                      <a:miter lim="800000"/>
+                      <a:headEnd/>
+                      <a:tailEnd/>
+                    </a:ln>
+                  </pic:spPr>
+                </pic:pic>
+              </a:graphicData>
+            </a:graphic>
+          </wp:inline>
+        </w:drawing>
+      </w:r>
+    </w:p>
+    <w:p/>
+    <w:p>
+      <w:r>
         <w:t>Klasteryzacja aglomeratywna dla zbioru TR25:</w:t>
       </w:r>
     </w:p>
     <w:p>
       <w:pPr>
-        <w:pStyle w:val="Akapitzlist"/>
+        <w:pStyle w:val="ListParagraph"/>
         <w:numPr>
           <w:ilvl w:val="0"/>
           <w:numId w:val="4"/>
@@ -1170,18 +1250,16 @@
       <w:r>
         <w:t>Metoda „</w:t>
       </w:r>
-      <w:proofErr w:type="spellStart"/>
       <w:r>
         <w:t>ward</w:t>
       </w:r>
-      <w:proofErr w:type="spellEnd"/>
       <w:r>
         <w:t>”: 905 poprawnie przyznanych klas na 1151 elementów</w:t>
       </w:r>
     </w:p>
     <w:p>
       <w:pPr>
-        <w:pStyle w:val="Akapitzlist"/>
+        <w:pStyle w:val="ListParagraph"/>
         <w:numPr>
           <w:ilvl w:val="0"/>
           <w:numId w:val="4"/>
@@ -1192,28 +1270,19 @@
         <w:spacing w:after="0" w:line="240" w:lineRule="auto"/>
       </w:pPr>
       <w:r>
-        <w:t>Metoda „</w:t>
-      </w:r>
-      <w:proofErr w:type="spellStart"/>
-      <w:r>
-        <w:t>complete</w:t>
-      </w:r>
-      <w:proofErr w:type="spellEnd"/>
-      <w:r>
-        <w:t>”: 1150 poprawnie przyznanych klas na 1151 elementów</w:t>
+        <w:t>Metoda „complete”: 1150 poprawnie przyznanych klas na 1151 elementów</w:t>
       </w:r>
     </w:p>
     <w:p/>
     <w:p>
       <w:pPr>
-        <w:pStyle w:val="Nagwek2"/>
+        <w:pStyle w:val="Heading2"/>
         <w:numPr>
           <w:ilvl w:val="1"/>
           <w:numId w:val="1"/>
         </w:numPr>
       </w:pPr>
       <w:r>
-        <w:lastRenderedPageBreak/>
         <w:t>Analiza kardiologiczna serca w poszukiwaniu odstępstw od normy</w:t>
       </w:r>
     </w:p>
@@ -1234,6 +1303,7 @@
           <w:noProof/>
           <w:lang w:eastAsia="pl-PL"/>
         </w:rPr>
+        <w:lastRenderedPageBreak/>
         <w:drawing>
           <wp:inline distT="0" distB="0" distL="0" distR="0">
             <wp:extent cx="4152900" cy="3109122"/>
@@ -1250,7 +1320,7 @@
                     <pic:cNvPicPr/>
                   </pic:nvPicPr>
                   <pic:blipFill>
-                    <a:blip r:embed="rId7" cstate="print"/>
+                    <a:blip r:embed="rId10" cstate="print"/>
                     <a:stretch>
                       <a:fillRect/>
                     </a:stretch>
@@ -1304,7 +1374,7 @@
                     <pic:cNvPicPr/>
                   </pic:nvPicPr>
                   <pic:blipFill>
-                    <a:blip r:embed="rId8" cstate="print"/>
+                    <a:blip r:embed="rId11" cstate="print"/>
                     <a:stretch>
                       <a:fillRect/>
                     </a:stretch>
@@ -1327,6 +1397,63 @@
     </w:p>
     <w:p>
       <w:r>
+        <w:lastRenderedPageBreak/>
+        <w:t>Algorytm SemiBoost nauczony na zbiorach TR25 i TR50.</w:t>
+      </w:r>
+      <w:r>
+        <w:rPr>
+          <w:noProof/>
+          <w:lang w:eastAsia="pl-PL"/>
+        </w:rPr>
+        <w:drawing>
+          <wp:inline distT="0" distB="0" distL="0" distR="0">
+            <wp:extent cx="5343525" cy="4000500"/>
+            <wp:effectExtent l="19050" t="0" r="9525" b="0"/>
+            <wp:docPr id="2" name="Picture 2" descr="D:\_Studies\MRO\Lab3\Kod\wyniki\HeartSemi.png"/>
+            <wp:cNvGraphicFramePr>
+              <a:graphicFrameLocks xmlns:a="http://schemas.openxmlformats.org/drawingml/2006/main" noChangeAspect="1"/>
+            </wp:cNvGraphicFramePr>
+            <a:graphic xmlns:a="http://schemas.openxmlformats.org/drawingml/2006/main">
+              <a:graphicData uri="http://schemas.openxmlformats.org/drawingml/2006/picture">
+                <pic:pic xmlns:pic="http://schemas.openxmlformats.org/drawingml/2006/picture">
+                  <pic:nvPicPr>
+                    <pic:cNvPr id="0" name="Picture 2" descr="D:\_Studies\MRO\Lab3\Kod\wyniki\HeartSemi.png"/>
+                    <pic:cNvPicPr>
+                      <a:picLocks noChangeAspect="1" noChangeArrowheads="1"/>
+                    </pic:cNvPicPr>
+                  </pic:nvPicPr>
+                  <pic:blipFill>
+                    <a:blip r:embed="rId12" cstate="print"/>
+                    <a:srcRect/>
+                    <a:stretch>
+                      <a:fillRect/>
+                    </a:stretch>
+                  </pic:blipFill>
+                  <pic:spPr bwMode="auto">
+                    <a:xfrm>
+                      <a:off x="0" y="0"/>
+                      <a:ext cx="5343525" cy="4000500"/>
+                    </a:xfrm>
+                    <a:prstGeom prst="rect">
+                      <a:avLst/>
+                    </a:prstGeom>
+                    <a:noFill/>
+                    <a:ln w="9525">
+                      <a:noFill/>
+                      <a:miter lim="800000"/>
+                      <a:headEnd/>
+                      <a:tailEnd/>
+                    </a:ln>
+                  </pic:spPr>
+                </pic:pic>
+              </a:graphicData>
+            </a:graphic>
+          </wp:inline>
+        </w:drawing>
+      </w:r>
+    </w:p>
+    <w:p>
+      <w:r>
         <w:t>Klasteryzacja aglomeratywna</w:t>
       </w:r>
       <w:r>
@@ -1338,7 +1465,7 @@
     </w:p>
     <w:p>
       <w:pPr>
-        <w:pStyle w:val="Akapitzlist"/>
+        <w:pStyle w:val="ListParagraph"/>
         <w:numPr>
           <w:ilvl w:val="0"/>
           <w:numId w:val="4"/>
@@ -1351,18 +1478,16 @@
       <w:r>
         <w:t>Metoda „</w:t>
       </w:r>
-      <w:proofErr w:type="spellStart"/>
       <w:r>
         <w:t>ward</w:t>
       </w:r>
-      <w:proofErr w:type="spellEnd"/>
       <w:r>
         <w:t>”: 143 poprawnie przyznanych klas na 143 elementy</w:t>
       </w:r>
     </w:p>
     <w:p>
       <w:pPr>
-        <w:pStyle w:val="Akapitzlist"/>
+        <w:pStyle w:val="ListParagraph"/>
         <w:numPr>
           <w:ilvl w:val="0"/>
           <w:numId w:val="4"/>
@@ -1373,29 +1498,20 @@
         <w:spacing w:after="0" w:line="240" w:lineRule="auto"/>
       </w:pPr>
       <w:r>
-        <w:t>Metoda „</w:t>
-      </w:r>
-      <w:proofErr w:type="spellStart"/>
-      <w:r>
-        <w:t>complete</w:t>
-      </w:r>
-      <w:proofErr w:type="spellEnd"/>
-      <w:r>
-        <w:t>”: 143 poprawnie przyznanych klas na 143elementy</w:t>
+        <w:t>Metoda „complete”: 143 poprawnie przyznanych klas na 143elementy</w:t>
       </w:r>
     </w:p>
     <w:p/>
     <w:p/>
     <w:p>
       <w:pPr>
-        <w:pStyle w:val="Nagwek2"/>
+        <w:pStyle w:val="Heading2"/>
         <w:numPr>
           <w:ilvl w:val="1"/>
           <w:numId w:val="1"/>
         </w:numPr>
       </w:pPr>
       <w:r>
-        <w:lastRenderedPageBreak/>
         <w:t>Rozpoznawanie typu raka (łagodny/złośliwy)</w:t>
       </w:r>
     </w:p>
@@ -1416,6 +1532,7 @@
           <w:noProof/>
           <w:lang w:eastAsia="pl-PL"/>
         </w:rPr>
+        <w:lastRenderedPageBreak/>
         <w:drawing>
           <wp:inline distT="0" distB="0" distL="0" distR="0">
             <wp:extent cx="4147594" cy="3105150"/>
@@ -1432,7 +1549,7 @@
                     <pic:cNvPicPr/>
                   </pic:nvPicPr>
                   <pic:blipFill>
-                    <a:blip r:embed="rId9" cstate="print"/>
+                    <a:blip r:embed="rId13" cstate="print"/>
                     <a:stretch>
                       <a:fillRect/>
                     </a:stretch>
@@ -1486,7 +1603,7 @@
                     <pic:cNvPicPr/>
                   </pic:nvPicPr>
                   <pic:blipFill>
-                    <a:blip r:embed="rId10" cstate="print"/>
+                    <a:blip r:embed="rId14" cstate="print"/>
                     <a:stretch>
                       <a:fillRect/>
                     </a:stretch>
@@ -1509,6 +1626,64 @@
     </w:p>
     <w:p>
       <w:r>
+        <w:lastRenderedPageBreak/>
+        <w:t>Algorytm SemiBoost nauczony na zbiorach TR25 i TR50.</w:t>
+      </w:r>
+      <w:r>
+        <w:rPr>
+          <w:noProof/>
+          <w:lang w:eastAsia="pl-PL"/>
+        </w:rPr>
+        <w:drawing>
+          <wp:inline distT="0" distB="0" distL="0" distR="0">
+            <wp:extent cx="5343525" cy="4000500"/>
+            <wp:effectExtent l="19050" t="0" r="9525" b="0"/>
+            <wp:docPr id="10" name="Picture 3" descr="D:\_Studies\MRO\Lab3\Kod\wyniki\CancerSemi.png"/>
+            <wp:cNvGraphicFramePr>
+              <a:graphicFrameLocks xmlns:a="http://schemas.openxmlformats.org/drawingml/2006/main" noChangeAspect="1"/>
+            </wp:cNvGraphicFramePr>
+            <a:graphic xmlns:a="http://schemas.openxmlformats.org/drawingml/2006/main">
+              <a:graphicData uri="http://schemas.openxmlformats.org/drawingml/2006/picture">
+                <pic:pic xmlns:pic="http://schemas.openxmlformats.org/drawingml/2006/picture">
+                  <pic:nvPicPr>
+                    <pic:cNvPr id="0" name="Picture 3" descr="D:\_Studies\MRO\Lab3\Kod\wyniki\CancerSemi.png"/>
+                    <pic:cNvPicPr>
+                      <a:picLocks noChangeAspect="1" noChangeArrowheads="1"/>
+                    </pic:cNvPicPr>
+                  </pic:nvPicPr>
+                  <pic:blipFill>
+                    <a:blip r:embed="rId15" cstate="print"/>
+                    <a:srcRect/>
+                    <a:stretch>
+                      <a:fillRect/>
+                    </a:stretch>
+                  </pic:blipFill>
+                  <pic:spPr bwMode="auto">
+                    <a:xfrm>
+                      <a:off x="0" y="0"/>
+                      <a:ext cx="5343525" cy="4000500"/>
+                    </a:xfrm>
+                    <a:prstGeom prst="rect">
+                      <a:avLst/>
+                    </a:prstGeom>
+                    <a:noFill/>
+                    <a:ln w="9525">
+                      <a:noFill/>
+                      <a:miter lim="800000"/>
+                      <a:headEnd/>
+                      <a:tailEnd/>
+                    </a:ln>
+                  </pic:spPr>
+                </pic:pic>
+              </a:graphicData>
+            </a:graphic>
+          </wp:inline>
+        </w:drawing>
+      </w:r>
+    </w:p>
+    <w:p/>
+    <w:p>
+      <w:r>
         <w:t>Klasteryzacja aglomeratywna</w:t>
       </w:r>
       <w:r>
@@ -1520,7 +1695,7 @@
     </w:p>
     <w:p>
       <w:pPr>
-        <w:pStyle w:val="Akapitzlist"/>
+        <w:pStyle w:val="ListParagraph"/>
         <w:numPr>
           <w:ilvl w:val="0"/>
           <w:numId w:val="4"/>
@@ -1533,11 +1708,9 @@
       <w:r>
         <w:t>Metoda „</w:t>
       </w:r>
-      <w:proofErr w:type="spellStart"/>
       <w:r>
         <w:t>ward</w:t>
       </w:r>
-      <w:proofErr w:type="spellEnd"/>
       <w:r>
         <w:t xml:space="preserve">”: 19 poprawnie przyznanych klas na </w:t>
       </w:r>
@@ -1550,7 +1723,7 @@
     </w:p>
     <w:p>
       <w:pPr>
-        <w:pStyle w:val="Akapitzlist"/>
+        <w:pStyle w:val="ListParagraph"/>
         <w:numPr>
           <w:ilvl w:val="0"/>
           <w:numId w:val="4"/>
@@ -1561,33 +1734,24 @@
         <w:spacing w:after="0" w:line="240" w:lineRule="auto"/>
       </w:pPr>
       <w:r>
-        <w:t>Metoda „</w:t>
-      </w:r>
-      <w:proofErr w:type="spellStart"/>
-      <w:r>
-        <w:t>complete</w:t>
-      </w:r>
-      <w:proofErr w:type="spellEnd"/>
-      <w:r>
-        <w:t>”: 47 poprawnie przyznanych klas na 67 elementów</w:t>
-      </w:r>
-    </w:p>
-    <w:p>
-      <w:pPr>
-        <w:pStyle w:val="Nagwek1"/>
+        <w:t>Metoda „complete”: 47 poprawnie przyznanych klas na 67 elementów</w:t>
+      </w:r>
+    </w:p>
+    <w:p>
+      <w:pPr>
+        <w:pStyle w:val="Heading1"/>
         <w:numPr>
           <w:ilvl w:val="0"/>
           <w:numId w:val="1"/>
         </w:numPr>
       </w:pPr>
       <w:r>
-        <w:lastRenderedPageBreak/>
         <w:t>Analiza wyników</w:t>
       </w:r>
     </w:p>
     <w:p>
       <w:pPr>
-        <w:pStyle w:val="Nagwek2"/>
+        <w:pStyle w:val="Heading2"/>
         <w:numPr>
           <w:ilvl w:val="1"/>
           <w:numId w:val="1"/>
@@ -1599,7 +1763,7 @@
     </w:p>
     <w:p>
       <w:pPr>
-        <w:pStyle w:val="Akapitzlist"/>
+        <w:pStyle w:val="ListParagraph"/>
         <w:numPr>
           <w:ilvl w:val="0"/>
           <w:numId w:val="9"/>
@@ -1614,12 +1778,18 @@
         <w:ind w:left="851"/>
       </w:pPr>
       <w:r>
-        <w:t>Dla zbioru treningowego TR25 i testowego TE25 od pierwszej iteracji otrzymany wynik nie zawierał błędów. Dla zbioru treningowego TR75 i testowego jak wyżej, podczas uczenia po 3 iteracji uzyskujemy zero błędów natomiast dla zbioru testowego błąd wacha się w granicach 20% z tendencją spadkową. Wynik ten jest o tyle ciekawy że zbiór treningowy TR25 zawiera się w zbiorze TR75 co by wskazywało na przeuczenie się algorytmu co skutkuje spadkiem ilości poprawnie sklasyfikowanym e-maili (należy dodać że zbiór TE25 nie zawiera się w zbiorze TR75 ani tym bardziej TR25 – tyczy się to także punktów poniżej).</w:t>
-      </w:r>
-    </w:p>
-    <w:p>
-      <w:pPr>
-        <w:pStyle w:val="Akapitzlist"/>
+        <w:t xml:space="preserve">Dla zbioru treningowego TR25 i testowego TE25 od pierwszej iteracji otrzymany wynik nie zawierał błędów. Dla zbioru treningowego TR75 i testowego jak wyżej, podczas uczenia po 3 iteracji uzyskujemy zero błędów natomiast dla zbioru testowego błąd wacha się w granicach 20% z tendencją spadkową. Wynik ten jest o tyle </w:t>
+      </w:r>
+      <w:r>
+        <w:t>ciekawy, że</w:t>
+      </w:r>
+      <w:r>
+        <w:t xml:space="preserve"> zbiór treningowy TR25 zawiera się w zbiorze TR75 co by wskazywało na przeuczenie się algorytmu co skutkuje spadkiem ilości poprawnie sklasyfikowanym e-maili (należy dodać że zbiór TE25 nie zawiera się w zbiorze TR75 ani tym bardziej TR25 – tyczy się to także punktów poniżej).</w:t>
+      </w:r>
+    </w:p>
+    <w:p>
+      <w:pPr>
+        <w:pStyle w:val="ListParagraph"/>
         <w:numPr>
           <w:ilvl w:val="0"/>
           <w:numId w:val="9"/>
@@ -1634,18 +1804,19 @@
         <w:ind w:left="851"/>
       </w:pPr>
       <w:r>
-        <w:t>TODO</w:t>
-      </w:r>
-    </w:p>
-    <w:p>
-      <w:pPr>
-        <w:pStyle w:val="Nagwek2"/>
+        <w:t>Można zauważyć, że błąd treningowy jest od 3 iteracji  praktycznie cały czas na podobnym poziomie. Natomiast błąd testowy maleje( z pewnymi skokami) od wartości ok. 0.11 do 0.9.</w:t>
+      </w:r>
+    </w:p>
+    <w:p>
+      <w:pPr>
+        <w:pStyle w:val="Heading2"/>
         <w:numPr>
           <w:ilvl w:val="1"/>
           <w:numId w:val="1"/>
         </w:numPr>
       </w:pPr>
       <w:r>
+        <w:lastRenderedPageBreak/>
         <w:t>Analiza kardiologiczna serca w poszukiwaniu odstępstw od normy</w:t>
       </w:r>
     </w:p>
@@ -1670,7 +1841,7 @@
     </w:p>
     <w:p>
       <w:pPr>
-        <w:pStyle w:val="Akapitzlist"/>
+        <w:pStyle w:val="ListParagraph"/>
         <w:numPr>
           <w:ilvl w:val="0"/>
           <w:numId w:val="9"/>
@@ -1688,12 +1859,21 @@
         <w:ind w:left="851"/>
       </w:pPr>
       <w:r>
-        <w:t>TODO</w:t>
-      </w:r>
-    </w:p>
-    <w:p>
-      <w:pPr>
-        <w:pStyle w:val="Nagwek2"/>
+        <w:t>Można zayważyć, że błąd treningowy utrzymuje się na mniej więcej stałym poziomie</w:t>
+      </w:r>
+      <w:r>
+        <w:t xml:space="preserve"> (ok. 0.2)</w:t>
+      </w:r>
+      <w:r>
+        <w:t>, natomiast błąd testowy zmalał ponad 2-krotnie(z ok. 0.3 do 0.12).</w:t>
+      </w:r>
+      <w:r>
+        <w:t xml:space="preserve"> Zatem błąd testowy jest niższy od błędu treningowego.</w:t>
+      </w:r>
+    </w:p>
+    <w:p>
+      <w:pPr>
+        <w:pStyle w:val="Heading2"/>
         <w:numPr>
           <w:ilvl w:val="1"/>
           <w:numId w:val="1"/>
@@ -1705,7 +1885,7 @@
     </w:p>
     <w:p>
       <w:pPr>
-        <w:pStyle w:val="Akapitzlist"/>
+        <w:pStyle w:val="ListParagraph"/>
         <w:numPr>
           <w:ilvl w:val="0"/>
           <w:numId w:val="9"/>
@@ -1731,7 +1911,7 @@
     </w:p>
     <w:p>
       <w:pPr>
-        <w:pStyle w:val="Akapitzlist"/>
+        <w:pStyle w:val="ListParagraph"/>
         <w:numPr>
           <w:ilvl w:val="0"/>
           <w:numId w:val="9"/>
@@ -1749,12 +1929,15 @@
         <w:ind w:left="851"/>
       </w:pPr>
       <w:r>
-        <w:t>TODO</w:t>
-      </w:r>
-    </w:p>
-    <w:p>
-      <w:pPr>
-        <w:pStyle w:val="Nagwek2"/>
+        <w:t xml:space="preserve">W tym przypadku </w:t>
+      </w:r>
+      <w:r>
+        <w:t>błąd treningowy maleje liniowo od wartości 0.03 do 0.01. Z kolei błąd testowy wzrósł po 3 iteracjach z 0.11 do 0.13, aby potem spadną do 0.6. Można powiedzieć, że algorytm bardzo dobrze poradził sobie z tym problemem.</w:t>
+      </w:r>
+    </w:p>
+    <w:p>
+      <w:pPr>
+        <w:pStyle w:val="Heading2"/>
         <w:numPr>
           <w:ilvl w:val="1"/>
           <w:numId w:val="1"/>
@@ -1766,97 +1949,103 @@
     </w:p>
     <w:p>
       <w:r>
-        <w:t xml:space="preserve">Na załączonych wynikach widać że klasteryzacja daje bardzo dobre wyniki, można powiedzieć że są one porównywalne z wynikami uzyskanymi algorytmem AdaBoost. </w:t>
-      </w:r>
-      <w:r>
-        <w:t>Zdecydowanie lepsze wyniki (porównywalne z AdaBoost) zapewnia metoda „</w:t>
-      </w:r>
-      <w:proofErr w:type="spellStart"/>
-      <w:r>
-        <w:t>complete</w:t>
-      </w:r>
-      <w:proofErr w:type="spellEnd"/>
-      <w:r>
-        <w:t>”. Metoda „</w:t>
-      </w:r>
-      <w:proofErr w:type="spellStart"/>
-      <w:r>
-        <w:t>ward</w:t>
-      </w:r>
-      <w:proofErr w:type="spellEnd"/>
-      <w:r>
-        <w:t xml:space="preserve">” dla niektórych zbiorów (analiza serca i spamu) działa porównywalnie dobrze, a dla niektórych gorzej (analiza raka). </w:t>
+        <w:t xml:space="preserve">Na załączonych wynikach </w:t>
+      </w:r>
+      <w:r>
+        <w:t>widać, że</w:t>
+      </w:r>
+      <w:r>
+        <w:t xml:space="preserve"> klasteryzacja daje bardzo dobre wyniki, można </w:t>
+      </w:r>
+      <w:r>
+        <w:t>powiedzieć, że</w:t>
+      </w:r>
+      <w:r>
+        <w:t xml:space="preserve"> są one porównywalne z wynikami uzyskanymi algorytmem AdaBoost. </w:t>
+      </w:r>
+      <w:r>
+        <w:t xml:space="preserve">Zdecydowanie lepsze wyniki (porównywalne z AdaBoost) zapewnia metoda „complete”. Metoda „ward” dla niektórych zbiorów (analiza serca i spamu) działa porównywalnie dobrze, a dla niektórych gorzej (analiza raka). </w:t>
       </w:r>
       <w:r>
         <w:t xml:space="preserve">Wynik taki był do przewidzenia, ponieważ </w:t>
       </w:r>
       <w:r>
-        <w:t>metoda klasyfikacji użyta w wariancie „</w:t>
-      </w:r>
-      <w:proofErr w:type="spellStart"/>
-      <w:r>
-        <w:t>ward</w:t>
-      </w:r>
-      <w:proofErr w:type="spellEnd"/>
-      <w:r>
-        <w:t xml:space="preserve">” jest mniej dokładna i bardziej podatna na błędy wynikające z danych odbiegających od średniej dla danej klasy. </w:t>
-      </w:r>
-      <w:r>
-        <w:t xml:space="preserve">Najgorzej </w:t>
+        <w:t xml:space="preserve">metoda klasyfikacji użyta w wariancie „ward” jest mniej dokładna i bardziej podatna na błędy wynikające z danych odbiegających od średniej dla danej klasy. </w:t>
+      </w:r>
+      <w:r>
+        <w:t>Najgorzej klasteryzacja sprawdza się dla analizy raka, ale wynika</w:t>
+      </w:r>
+      <w:r>
+        <w:t xml:space="preserve"> to</w:t>
+      </w:r>
+      <w:r>
+        <w:t xml:space="preserve"> z na</w:t>
+      </w:r>
+      <w:r>
+        <w:t>jmniejszego zbioru danych i algorytm</w:t>
+      </w:r>
+      <w:r>
+        <w:t xml:space="preserve"> klastrujący nie był wstanie się dostatecznie </w:t>
+      </w:r>
+      <w:r>
+        <w:t>dobrać parametrów dla poprawnego rozróżnienia klas</w:t>
+      </w:r>
+      <w:r>
+        <w:t>.</w:t>
+      </w:r>
+      <w:r>
+        <w:t xml:space="preserve"> Ogólny zaobserwowany trend jest </w:t>
+      </w:r>
+      <w:r>
+        <w:t>taki, że</w:t>
+      </w:r>
+      <w:r>
+        <w:t xml:space="preserve"> im mamy więcej danych treningowych tym później dla danych testowych klasteryzacja jest dokładniejsza.</w:t>
+      </w:r>
+    </w:p>
+    <w:p>
+      <w:pPr>
+        <w:pStyle w:val="Heading1"/>
+        <w:numPr>
+          <w:ilvl w:val="0"/>
+          <w:numId w:val="1"/>
+        </w:numPr>
+      </w:pPr>
+      <w:r>
+        <w:t>Wnioski</w:t>
+      </w:r>
+    </w:p>
+    <w:p>
+      <w:r>
+        <w:t xml:space="preserve">Można </w:t>
+      </w:r>
+      <w:r>
+        <w:t>zauważyć, że</w:t>
+      </w:r>
+      <w:r>
+        <w:t xml:space="preserve"> algorytm AdaBoost zdecydowanie lepiej się </w:t>
+      </w:r>
+      <w:r>
+        <w:t>sprawdza, gdy</w:t>
+      </w:r>
+      <w:r>
+        <w:t xml:space="preserve"> mamy mniejszy zbiór treningowy, dla większego następuje najprawdopodobniej przeuczenie się algorytmu. Dokładnie odwrotny wniosek </w:t>
+      </w:r>
+      <w:r>
+        <w:t>natomiast</w:t>
+      </w:r>
+      <w:r>
+        <w:t xml:space="preserve"> można wyciągnąć po analizie </w:t>
+      </w:r>
+      <w:r>
+        <w:t>algorytmów, klastrujących</w:t>
+      </w:r>
+      <w:r>
+        <w:t xml:space="preserve"> gdzie </w:t>
       </w:r>
       <w:r>
         <w:lastRenderedPageBreak/>
-        <w:t>klasteryzacja sprawdza się dla analizy raka, ale wynika</w:t>
-      </w:r>
-      <w:r>
-        <w:t xml:space="preserve"> to</w:t>
-      </w:r>
-      <w:r>
-        <w:t xml:space="preserve"> z na</w:t>
-      </w:r>
-      <w:r>
-        <w:t>jmniejszego zbioru danych i algorytm</w:t>
-      </w:r>
-      <w:r>
-        <w:t xml:space="preserve"> klastrujący nie był wstanie się dostatecznie </w:t>
-      </w:r>
-      <w:r>
-        <w:t>dobrać parametrów dla poprawnego rozróżnienia klas</w:t>
-      </w:r>
-      <w:r>
-        <w:t>.</w:t>
-      </w:r>
-      <w:r>
-        <w:t xml:space="preserve"> Ogólny zaobserwowany trend jest taki że im mamy więcej danych treningowych tym później dla danych testowych klasteryzacja jest dokładniejsza.</w:t>
-      </w:r>
-    </w:p>
-    <w:p>
-      <w:pPr>
-        <w:pStyle w:val="Nagwek1"/>
-        <w:numPr>
-          <w:ilvl w:val="0"/>
-          <w:numId w:val="1"/>
-        </w:numPr>
-      </w:pPr>
-      <w:r>
-        <w:t>Wnioski</w:t>
-      </w:r>
-    </w:p>
-    <w:p>
-      <w:r>
-        <w:t xml:space="preserve">Można zauważyć że algorytm AdaBoost zdecydowanie lepiej się sprawdza gdy mamy mniejszy zbiór treningowy, dla większego następuje najprawdopodobniej przeuczenie się algorytmu. Dokładnie odwrotny wniosek </w:t>
-      </w:r>
-      <w:r>
-        <w:t>natomiast</w:t>
-      </w:r>
-      <w:r>
-        <w:t xml:space="preserve"> można wyciągnąć po analizie algorytmów klastruj</w:t>
-      </w:r>
-      <w:r>
-        <w:t>ą</w:t>
-      </w:r>
-      <w:r>
-        <w:t>cych gdzie zwiększenie zbioru danych powodowało poprawienie klastrowania.</w:t>
+        <w:t>zwiększenie zbioru danych powodowało poprawienie klastrowania.</w:t>
       </w:r>
       <w:r>
         <w:t xml:space="preserve"> </w:t>
@@ -1868,15 +2057,27 @@
         <w:t xml:space="preserve">także </w:t>
       </w:r>
       <w:r>
-        <w:t xml:space="preserve">z tego że algorytmy klastrujące zaimplementowane w </w:t>
-      </w:r>
-      <w:proofErr w:type="spellStart"/>
-      <w:r>
-        <w:t>Matlabie</w:t>
-      </w:r>
-      <w:proofErr w:type="spellEnd"/>
-      <w:r>
-        <w:t xml:space="preserve"> są bardzo zaawansowane i dopracowane.</w:t>
+        <w:t xml:space="preserve">z </w:t>
+      </w:r>
+      <w:r>
+        <w:t>tego, że</w:t>
+      </w:r>
+      <w:r>
+        <w:t xml:space="preserve"> algorytmy klastrujące zaimplementowane w Matlabie są bardzo zaawansowane i dopracowane.</w:t>
+      </w:r>
+    </w:p>
+    <w:p>
+      <w:r>
+        <w:t>Algorytm SemiBoost okazał się lepszy dla danych „</w:t>
+      </w:r>
+      <w:r>
+        <w:t xml:space="preserve">nowych”, </w:t>
+      </w:r>
+      <w:r>
+        <w:t>czyli niedostępnych w trakcie nauki.</w:t>
+      </w:r>
+      <w:r>
+        <w:t xml:space="preserve"> Wynika to z tego, iż do nauczenia tego algorytmu wykorzystano także próbkę danych nieetykietowanych, które niepozwalany algorytmowi za bardzo dopasować się do zbioru treningowego.</w:t>
       </w:r>
     </w:p>
     <w:sectPr>
@@ -1887,6 +2088,56 @@
     </w:sectPr>
   </w:body>
 </w:document>
+</file>
+
+<file path=word/endnotes.xml><?xml version="1.0" encoding="utf-8"?>
+<w:endnotes xmlns:ve="http://schemas.openxmlformats.org/markup-compatibility/2006" xmlns:o="urn:schemas-microsoft-com:office:office" xmlns:r="http://schemas.openxmlformats.org/officeDocument/2006/relationships" xmlns:m="http://schemas.openxmlformats.org/officeDocument/2006/math" xmlns:v="urn:schemas-microsoft-com:vml" xmlns:wp="http://schemas.openxmlformats.org/drawingml/2006/wordprocessingDrawing" xmlns:w10="urn:schemas-microsoft-com:office:word" xmlns:w="http://schemas.openxmlformats.org/wordprocessingml/2006/main" xmlns:wne="http://schemas.microsoft.com/office/word/2006/wordml">
+  <w:endnote w:type="separator" w:id="-1">
+    <w:p>
+      <w:pPr>
+        <w:spacing w:after="0" w:line="240" w:lineRule="auto"/>
+      </w:pPr>
+      <w:r>
+        <w:separator/>
+      </w:r>
+    </w:p>
+  </w:endnote>
+  <w:endnote w:type="continuationSeparator" w:id="0">
+    <w:p>
+      <w:pPr>
+        <w:spacing w:after="0" w:line="240" w:lineRule="auto"/>
+      </w:pPr>
+      <w:r>
+        <w:continuationSeparator/>
+      </w:r>
+    </w:p>
+  </w:endnote>
+</w:endnotes>
+</file>
+
+<file path=word/footnotes.xml><?xml version="1.0" encoding="utf-8"?>
+<w:footnotes xmlns:ve="http://schemas.openxmlformats.org/markup-compatibility/2006" xmlns:o="urn:schemas-microsoft-com:office:office" xmlns:r="http://schemas.openxmlformats.org/officeDocument/2006/relationships" xmlns:m="http://schemas.openxmlformats.org/officeDocument/2006/math" xmlns:v="urn:schemas-microsoft-com:vml" xmlns:wp="http://schemas.openxmlformats.org/drawingml/2006/wordprocessingDrawing" xmlns:w10="urn:schemas-microsoft-com:office:word" xmlns:w="http://schemas.openxmlformats.org/wordprocessingml/2006/main" xmlns:wne="http://schemas.microsoft.com/office/word/2006/wordml">
+  <w:footnote w:type="separator" w:id="-1">
+    <w:p>
+      <w:pPr>
+        <w:spacing w:after="0" w:line="240" w:lineRule="auto"/>
+      </w:pPr>
+      <w:r>
+        <w:separator/>
+      </w:r>
+    </w:p>
+  </w:footnote>
+  <w:footnote w:type="continuationSeparator" w:id="0">
+    <w:p>
+      <w:pPr>
+        <w:spacing w:after="0" w:line="240" w:lineRule="auto"/>
+      </w:pPr>
+      <w:r>
+        <w:continuationSeparator/>
+      </w:r>
+    </w:p>
+  </w:footnote>
+</w:footnotes>
 </file>
 
 <file path=word/numbering.xml><?xml version="1.0" encoding="utf-8"?>
@@ -3067,16 +3318,16 @@
     <w:lsdException w:name="Bibliography" w:uiPriority="37"/>
     <w:lsdException w:name="TOC Heading" w:uiPriority="39" w:qFormat="1"/>
   </w:latentStyles>
-  <w:style w:type="paragraph" w:default="1" w:styleId="Normalny">
+  <w:style w:type="paragraph" w:default="1" w:styleId="Normal">
     <w:name w:val="Normal"/>
     <w:qFormat/>
     <w:rsid w:val="00FA7E0E"/>
   </w:style>
-  <w:style w:type="paragraph" w:styleId="Nagwek1">
+  <w:style w:type="paragraph" w:styleId="Heading1">
     <w:name w:val="heading 1"/>
-    <w:basedOn w:val="Normalny"/>
-    <w:next w:val="Normalny"/>
-    <w:link w:val="Nagwek1Znak"/>
+    <w:basedOn w:val="Normal"/>
+    <w:next w:val="Normal"/>
+    <w:link w:val="Heading1Char"/>
     <w:uiPriority w:val="9"/>
     <w:qFormat/>
     <w:rsid w:val="00FA7E0E"/>
@@ -3095,11 +3346,11 @@
       <w:szCs w:val="28"/>
     </w:rPr>
   </w:style>
-  <w:style w:type="paragraph" w:styleId="Nagwek2">
+  <w:style w:type="paragraph" w:styleId="Heading2">
     <w:name w:val="heading 2"/>
-    <w:basedOn w:val="Normalny"/>
-    <w:next w:val="Normalny"/>
-    <w:link w:val="Nagwek2Znak"/>
+    <w:basedOn w:val="Normal"/>
+    <w:next w:val="Normal"/>
+    <w:link w:val="Heading2Char"/>
     <w:uiPriority w:val="9"/>
     <w:unhideWhenUsed/>
     <w:qFormat/>
@@ -3119,13 +3370,13 @@
       <w:szCs w:val="26"/>
     </w:rPr>
   </w:style>
-  <w:style w:type="character" w:default="1" w:styleId="Domylnaczcionkaakapitu">
+  <w:style w:type="character" w:default="1" w:styleId="DefaultParagraphFont">
     <w:name w:val="Default Paragraph Font"/>
     <w:uiPriority w:val="1"/>
     <w:semiHidden/>
     <w:unhideWhenUsed/>
   </w:style>
-  <w:style w:type="table" w:default="1" w:styleId="Standardowy">
+  <w:style w:type="table" w:default="1" w:styleId="TableNormal">
     <w:name w:val="Normal Table"/>
     <w:uiPriority w:val="99"/>
     <w:semiHidden/>
@@ -3141,16 +3392,16 @@
       </w:tblCellMar>
     </w:tblPr>
   </w:style>
-  <w:style w:type="numbering" w:default="1" w:styleId="Bezlisty">
+  <w:style w:type="numbering" w:default="1" w:styleId="NoList">
     <w:name w:val="No List"/>
     <w:uiPriority w:val="99"/>
     <w:semiHidden/>
     <w:unhideWhenUsed/>
   </w:style>
-  <w:style w:type="character" w:customStyle="1" w:styleId="Nagwek1Znak">
-    <w:name w:val="Nagłówek 1 Znak"/>
-    <w:basedOn w:val="Domylnaczcionkaakapitu"/>
-    <w:link w:val="Nagwek1"/>
+  <w:style w:type="character" w:customStyle="1" w:styleId="Heading1Char">
+    <w:name w:val="Heading 1 Char"/>
+    <w:basedOn w:val="DefaultParagraphFont"/>
+    <w:link w:val="Heading1"/>
     <w:uiPriority w:val="9"/>
     <w:rsid w:val="00FA7E0E"/>
     <w:rPr>
@@ -3162,7 +3413,7 @@
       <w:szCs w:val="28"/>
     </w:rPr>
   </w:style>
-  <w:style w:type="paragraph" w:styleId="Bezodstpw">
+  <w:style w:type="paragraph" w:styleId="NoSpacing">
     <w:name w:val="No Spacing"/>
     <w:uiPriority w:val="1"/>
     <w:qFormat/>
@@ -3171,10 +3422,10 @@
       <w:spacing w:after="0" w:line="240" w:lineRule="auto"/>
     </w:pPr>
   </w:style>
-  <w:style w:type="character" w:customStyle="1" w:styleId="Nagwek2Znak">
-    <w:name w:val="Nagłówek 2 Znak"/>
-    <w:basedOn w:val="Domylnaczcionkaakapitu"/>
-    <w:link w:val="Nagwek2"/>
+  <w:style w:type="character" w:customStyle="1" w:styleId="Heading2Char">
+    <w:name w:val="Heading 2 Char"/>
+    <w:basedOn w:val="DefaultParagraphFont"/>
+    <w:link w:val="Heading2"/>
     <w:uiPriority w:val="9"/>
     <w:rsid w:val="004E6563"/>
     <w:rPr>
@@ -3186,10 +3437,10 @@
       <w:szCs w:val="26"/>
     </w:rPr>
   </w:style>
-  <w:style w:type="paragraph" w:styleId="HTML-wstpniesformatowany">
+  <w:style w:type="paragraph" w:styleId="HTMLPreformatted">
     <w:name w:val="HTML Preformatted"/>
-    <w:basedOn w:val="Normalny"/>
-    <w:link w:val="HTML-wstpniesformatowanyZnak"/>
+    <w:basedOn w:val="Normal"/>
+    <w:link w:val="HTMLPreformattedChar"/>
     <w:uiPriority w:val="99"/>
     <w:semiHidden/>
     <w:unhideWhenUsed/>
@@ -3222,10 +3473,10 @@
       <w:lang w:eastAsia="pl-PL"/>
     </w:rPr>
   </w:style>
-  <w:style w:type="character" w:customStyle="1" w:styleId="HTML-wstpniesformatowanyZnak">
-    <w:name w:val="HTML - wstępnie sformatowany Znak"/>
-    <w:basedOn w:val="Domylnaczcionkaakapitu"/>
-    <w:link w:val="HTML-wstpniesformatowany"/>
+  <w:style w:type="character" w:customStyle="1" w:styleId="HTMLPreformattedChar">
+    <w:name w:val="HTML Preformatted Char"/>
+    <w:basedOn w:val="DefaultParagraphFont"/>
+    <w:link w:val="HTMLPreformatted"/>
     <w:uiPriority w:val="99"/>
     <w:semiHidden/>
     <w:rsid w:val="00F241C3"/>
@@ -3236,9 +3487,9 @@
       <w:lang w:eastAsia="pl-PL"/>
     </w:rPr>
   </w:style>
-  <w:style w:type="paragraph" w:styleId="Akapitzlist">
+  <w:style w:type="paragraph" w:styleId="ListParagraph">
     <w:name w:val="List Paragraph"/>
-    <w:basedOn w:val="Normalny"/>
+    <w:basedOn w:val="Normal"/>
     <w:uiPriority w:val="34"/>
     <w:qFormat/>
     <w:rsid w:val="00F241C3"/>
@@ -3247,9 +3498,9 @@
       <w:contextualSpacing/>
     </w:pPr>
   </w:style>
-  <w:style w:type="character" w:styleId="Hipercze">
+  <w:style w:type="character" w:styleId="Hyperlink">
     <w:name w:val="Hyperlink"/>
-    <w:basedOn w:val="Domylnaczcionkaakapitu"/>
+    <w:basedOn w:val="DefaultParagraphFont"/>
     <w:uiPriority w:val="99"/>
     <w:unhideWhenUsed/>
     <w:rsid w:val="008C07B5"/>
@@ -3258,10 +3509,10 @@
       <w:u w:val="single"/>
     </w:rPr>
   </w:style>
-  <w:style w:type="paragraph" w:styleId="Tekstdymka">
+  <w:style w:type="paragraph" w:styleId="BalloonText">
     <w:name w:val="Balloon Text"/>
-    <w:basedOn w:val="Normalny"/>
-    <w:link w:val="TekstdymkaZnak"/>
+    <w:basedOn w:val="Normal"/>
+    <w:link w:val="BalloonTextChar"/>
     <w:uiPriority w:val="99"/>
     <w:semiHidden/>
     <w:unhideWhenUsed/>
@@ -3275,10 +3526,10 @@
       <w:szCs w:val="16"/>
     </w:rPr>
   </w:style>
-  <w:style w:type="character" w:customStyle="1" w:styleId="TekstdymkaZnak">
-    <w:name w:val="Tekst dymka Znak"/>
-    <w:basedOn w:val="Domylnaczcionkaakapitu"/>
-    <w:link w:val="Tekstdymka"/>
+  <w:style w:type="character" w:customStyle="1" w:styleId="BalloonTextChar">
+    <w:name w:val="Balloon Text Char"/>
+    <w:basedOn w:val="DefaultParagraphFont"/>
+    <w:link w:val="BalloonText"/>
     <w:uiPriority w:val="99"/>
     <w:semiHidden/>
     <w:rsid w:val="005A0E9C"/>
@@ -3288,9 +3539,9 @@
       <w:szCs w:val="16"/>
     </w:rPr>
   </w:style>
-  <w:style w:type="character" w:styleId="HTML-staaszeroko">
+  <w:style w:type="character" w:styleId="HTMLTypewriter">
     <w:name w:val="HTML Typewriter"/>
-    <w:basedOn w:val="Domylnaczcionkaakapitu"/>
+    <w:basedOn w:val="DefaultParagraphFont"/>
     <w:uiPriority w:val="99"/>
     <w:semiHidden/>
     <w:unhideWhenUsed/>
@@ -3301,9 +3552,9 @@
       <w:szCs w:val="20"/>
     </w:rPr>
   </w:style>
-  <w:style w:type="paragraph" w:styleId="NormalnyWeb">
+  <w:style w:type="paragraph" w:styleId="NormalWeb">
     <w:name w:val="Normal (Web)"/>
-    <w:basedOn w:val="Normalny"/>
+    <w:basedOn w:val="Normal"/>
     <w:uiPriority w:val="99"/>
     <w:semiHidden/>
     <w:unhideWhenUsed/>
@@ -3316,6 +3567,45 @@
       <w:sz w:val="24"/>
       <w:szCs w:val="24"/>
       <w:lang w:eastAsia="pl-PL"/>
+    </w:rPr>
+  </w:style>
+  <w:style w:type="paragraph" w:styleId="EndnoteText">
+    <w:name w:val="endnote text"/>
+    <w:basedOn w:val="Normal"/>
+    <w:link w:val="EndnoteTextChar"/>
+    <w:uiPriority w:val="99"/>
+    <w:semiHidden/>
+    <w:unhideWhenUsed/>
+    <w:rsid w:val="007E6BD2"/>
+    <w:pPr>
+      <w:spacing w:after="0" w:line="240" w:lineRule="auto"/>
+    </w:pPr>
+    <w:rPr>
+      <w:sz w:val="20"/>
+      <w:szCs w:val="20"/>
+    </w:rPr>
+  </w:style>
+  <w:style w:type="character" w:customStyle="1" w:styleId="EndnoteTextChar">
+    <w:name w:val="Endnote Text Char"/>
+    <w:basedOn w:val="DefaultParagraphFont"/>
+    <w:link w:val="EndnoteText"/>
+    <w:uiPriority w:val="99"/>
+    <w:semiHidden/>
+    <w:rsid w:val="007E6BD2"/>
+    <w:rPr>
+      <w:sz w:val="20"/>
+      <w:szCs w:val="20"/>
+    </w:rPr>
+  </w:style>
+  <w:style w:type="character" w:styleId="EndnoteReference">
+    <w:name w:val="endnote reference"/>
+    <w:basedOn w:val="DefaultParagraphFont"/>
+    <w:uiPriority w:val="99"/>
+    <w:semiHidden/>
+    <w:unhideWhenUsed/>
+    <w:rsid w:val="007E6BD2"/>
+    <w:rPr>
+      <w:vertAlign w:val="superscript"/>
     </w:rPr>
   </w:style>
 </w:styles>

--- a/lab3/Sprawozdanie.docx
+++ b/lab3/Sprawozdanie.docx
@@ -1382,7 +1382,7 @@
                   <pic:spPr>
                     <a:xfrm>
                       <a:off x="0" y="0"/>
-                      <a:ext cx="4236124" cy="3171429"/>
+                      <a:ext cx="4236653" cy="3171825"/>
                     </a:xfrm>
                     <a:prstGeom prst="rect">
                       <a:avLst/>
@@ -1936,6 +1936,19 @@
       </w:r>
     </w:p>
     <w:p>
+      <w:r>
+        <w:t xml:space="preserve">Przed przeprowadzeniem eksperymentów sądziliśmy, że wyniki uczenia algorytmu Ada na zbiorze TR75 będę lepsze od wyników uczenia na zbiorze TR25 (gdyż w TR75 mamy do dyspozycji więcej przykładów). Okazało się jednak, że do rozpoznania 25% przykładów wystarczyło się nauczyć na 25% innych przykładów. </w:t>
+      </w:r>
+    </w:p>
+    <w:p>
+      <w:r>
+        <w:t>Algorytm SemiBoost posiadał informację o klasach 25% przypadków oraz posiadał same atrybutu 50% przypadków testowych. Taki dobór danych okazał się całkiem sensowny, gdyż dane nieetykietowane nie pozwalały się „przeuczać” algorytmowi.</w:t>
+      </w:r>
+      <w:r>
+        <w:t xml:space="preserve"> Algorytm SemiBoost okazał się lepszy od AdaBoost trenowanym na zbiorze TR75 oraz minimalnie gorszy AdaBoost trenowanym na zbiorze TR25.</w:t>
+      </w:r>
+    </w:p>
+    <w:p>
       <w:pPr>
         <w:pStyle w:val="Heading2"/>
         <w:numPr>
@@ -1985,7 +1998,11 @@
         <w:t>jmniejszego zbioru danych i algorytm</w:t>
       </w:r>
       <w:r>
-        <w:t xml:space="preserve"> klastrujący nie był wstanie się dostatecznie </w:t>
+        <w:t xml:space="preserve"> </w:t>
+      </w:r>
+      <w:r>
+        <w:lastRenderedPageBreak/>
+        <w:t xml:space="preserve">klastrujący nie był wstanie się dostatecznie </w:t>
       </w:r>
       <w:r>
         <w:t>dobrać parametrów dla poprawnego rozróżnienia klas</w:t>
@@ -2041,11 +2058,7 @@
         <w:t>algorytmów, klastrujących</w:t>
       </w:r>
       <w:r>
-        <w:t xml:space="preserve"> gdzie </w:t>
-      </w:r>
-      <w:r>
-        <w:lastRenderedPageBreak/>
-        <w:t>zwiększenie zbioru danych powodowało poprawienie klastrowania.</w:t>
+        <w:t xml:space="preserve"> gdzie zwiększenie zbioru danych powodowało poprawienie klastrowania.</w:t>
       </w:r>
       <w:r>
         <w:t xml:space="preserve"> </w:t>

--- a/lab3/Sprawozdanie.docx
+++ b/lab3/Sprawozdanie.docx
@@ -4,7 +4,7 @@
   <w:body>
     <w:p>
       <w:pPr>
-        <w:pStyle w:val="NoSpacing"/>
+        <w:pStyle w:val="Bezodstpw"/>
       </w:pPr>
       <w:r>
         <w:t>Matuszek Albert</w:t>
@@ -40,7 +40,7 @@
     </w:p>
     <w:p>
       <w:pPr>
-        <w:pStyle w:val="NoSpacing"/>
+        <w:pStyle w:val="Bezodstpw"/>
       </w:pPr>
       <w:r>
         <w:t>Krupczak Łukasz</w:t>
@@ -160,7 +160,7 @@
     </w:p>
     <w:p>
       <w:pPr>
-        <w:pStyle w:val="Heading1"/>
+        <w:pStyle w:val="Nagwek1"/>
         <w:numPr>
           <w:ilvl w:val="0"/>
           <w:numId w:val="1"/>
@@ -175,7 +175,7 @@
     </w:p>
     <w:p>
       <w:pPr>
-        <w:pStyle w:val="Heading2"/>
+        <w:pStyle w:val="Nagwek2"/>
         <w:numPr>
           <w:ilvl w:val="1"/>
           <w:numId w:val="1"/>
@@ -212,7 +212,7 @@
     </w:p>
     <w:p>
       <w:pPr>
-        <w:pStyle w:val="ListParagraph"/>
+        <w:pStyle w:val="Akapitzlist"/>
         <w:numPr>
           <w:ilvl w:val="0"/>
           <w:numId w:val="6"/>
@@ -230,7 +230,7 @@
     </w:p>
     <w:p>
       <w:pPr>
-        <w:pStyle w:val="ListParagraph"/>
+        <w:pStyle w:val="Akapitzlist"/>
         <w:numPr>
           <w:ilvl w:val="0"/>
           <w:numId w:val="6"/>
@@ -260,7 +260,7 @@
     </w:p>
     <w:p>
       <w:pPr>
-        <w:pStyle w:val="ListParagraph"/>
+        <w:pStyle w:val="Akapitzlist"/>
         <w:numPr>
           <w:ilvl w:val="0"/>
           <w:numId w:val="6"/>
@@ -272,7 +272,7 @@
     </w:p>
     <w:p>
       <w:pPr>
-        <w:pStyle w:val="ListParagraph"/>
+        <w:pStyle w:val="Akapitzlist"/>
         <w:numPr>
           <w:ilvl w:val="0"/>
           <w:numId w:val="6"/>
@@ -284,7 +284,7 @@
     </w:p>
     <w:p>
       <w:pPr>
-        <w:pStyle w:val="ListParagraph"/>
+        <w:pStyle w:val="Akapitzlist"/>
         <w:numPr>
           <w:ilvl w:val="0"/>
           <w:numId w:val="6"/>
@@ -296,7 +296,7 @@
     </w:p>
     <w:p>
       <w:pPr>
-        <w:pStyle w:val="ListParagraph"/>
+        <w:pStyle w:val="Akapitzlist"/>
         <w:numPr>
           <w:ilvl w:val="0"/>
           <w:numId w:val="6"/>
@@ -313,7 +313,7 @@
     </w:p>
     <w:p>
       <w:pPr>
-        <w:pStyle w:val="ListParagraph"/>
+        <w:pStyle w:val="Akapitzlist"/>
         <w:numPr>
           <w:ilvl w:val="0"/>
           <w:numId w:val="3"/>
@@ -325,7 +325,7 @@
     </w:p>
     <w:p>
       <w:pPr>
-        <w:pStyle w:val="ListParagraph"/>
+        <w:pStyle w:val="Akapitzlist"/>
         <w:numPr>
           <w:ilvl w:val="0"/>
           <w:numId w:val="3"/>
@@ -337,7 +337,7 @@
     </w:p>
     <w:p>
       <w:pPr>
-        <w:pStyle w:val="ListParagraph"/>
+        <w:pStyle w:val="Akapitzlist"/>
         <w:numPr>
           <w:ilvl w:val="0"/>
           <w:numId w:val="3"/>
@@ -349,7 +349,7 @@
     </w:p>
     <w:p>
       <w:pPr>
-        <w:pStyle w:val="ListParagraph"/>
+        <w:pStyle w:val="Akapitzlist"/>
         <w:numPr>
           <w:ilvl w:val="0"/>
           <w:numId w:val="3"/>
@@ -367,7 +367,7 @@
     </w:p>
     <w:p>
       <w:pPr>
-        <w:pStyle w:val="Heading2"/>
+        <w:pStyle w:val="Nagwek2"/>
         <w:numPr>
           <w:ilvl w:val="1"/>
           <w:numId w:val="1"/>
@@ -447,7 +447,7 @@
     </w:p>
     <w:p>
       <w:pPr>
-        <w:pStyle w:val="ListParagraph"/>
+        <w:pStyle w:val="Akapitzlist"/>
         <w:numPr>
           <w:ilvl w:val="0"/>
           <w:numId w:val="3"/>
@@ -465,7 +465,7 @@
     </w:p>
     <w:p>
       <w:pPr>
-        <w:pStyle w:val="ListParagraph"/>
+        <w:pStyle w:val="Akapitzlist"/>
         <w:numPr>
           <w:ilvl w:val="0"/>
           <w:numId w:val="3"/>
@@ -483,7 +483,7 @@
     </w:p>
     <w:p>
       <w:pPr>
-        <w:pStyle w:val="ListParagraph"/>
+        <w:pStyle w:val="Akapitzlist"/>
         <w:numPr>
           <w:ilvl w:val="0"/>
           <w:numId w:val="3"/>
@@ -501,7 +501,7 @@
     </w:p>
     <w:p>
       <w:pPr>
-        <w:pStyle w:val="ListParagraph"/>
+        <w:pStyle w:val="Akapitzlist"/>
         <w:numPr>
           <w:ilvl w:val="0"/>
           <w:numId w:val="3"/>
@@ -519,7 +519,7 @@
     </w:p>
     <w:p>
       <w:pPr>
-        <w:pStyle w:val="Heading2"/>
+        <w:pStyle w:val="Nagwek2"/>
         <w:numPr>
           <w:ilvl w:val="1"/>
           <w:numId w:val="1"/>
@@ -596,7 +596,7 @@
     </w:p>
     <w:p>
       <w:pPr>
-        <w:pStyle w:val="ListParagraph"/>
+        <w:pStyle w:val="Akapitzlist"/>
         <w:numPr>
           <w:ilvl w:val="0"/>
           <w:numId w:val="8"/>
@@ -614,7 +614,7 @@
     </w:p>
     <w:p>
       <w:pPr>
-        <w:pStyle w:val="ListParagraph"/>
+        <w:pStyle w:val="Akapitzlist"/>
         <w:numPr>
           <w:ilvl w:val="0"/>
           <w:numId w:val="8"/>
@@ -632,7 +632,7 @@
     </w:p>
     <w:p>
       <w:pPr>
-        <w:pStyle w:val="ListParagraph"/>
+        <w:pStyle w:val="Akapitzlist"/>
         <w:numPr>
           <w:ilvl w:val="0"/>
           <w:numId w:val="8"/>
@@ -650,7 +650,7 @@
     </w:p>
     <w:p>
       <w:pPr>
-        <w:pStyle w:val="ListParagraph"/>
+        <w:pStyle w:val="Akapitzlist"/>
         <w:numPr>
           <w:ilvl w:val="0"/>
           <w:numId w:val="8"/>
@@ -668,7 +668,7 @@
     </w:p>
     <w:p>
       <w:pPr>
-        <w:pStyle w:val="ListParagraph"/>
+        <w:pStyle w:val="Akapitzlist"/>
         <w:numPr>
           <w:ilvl w:val="0"/>
           <w:numId w:val="8"/>
@@ -686,7 +686,7 @@
     </w:p>
     <w:p>
       <w:pPr>
-        <w:pStyle w:val="ListParagraph"/>
+        <w:pStyle w:val="Akapitzlist"/>
         <w:numPr>
           <w:ilvl w:val="0"/>
           <w:numId w:val="8"/>
@@ -704,7 +704,7 @@
     </w:p>
     <w:p>
       <w:pPr>
-        <w:pStyle w:val="ListParagraph"/>
+        <w:pStyle w:val="Akapitzlist"/>
         <w:numPr>
           <w:ilvl w:val="0"/>
           <w:numId w:val="8"/>
@@ -722,7 +722,7 @@
     </w:p>
     <w:p>
       <w:pPr>
-        <w:pStyle w:val="ListParagraph"/>
+        <w:pStyle w:val="Akapitzlist"/>
         <w:numPr>
           <w:ilvl w:val="0"/>
           <w:numId w:val="8"/>
@@ -740,7 +740,7 @@
     </w:p>
     <w:p>
       <w:pPr>
-        <w:pStyle w:val="ListParagraph"/>
+        <w:pStyle w:val="Akapitzlist"/>
         <w:numPr>
           <w:ilvl w:val="0"/>
           <w:numId w:val="8"/>
@@ -777,7 +777,7 @@
     </w:p>
     <w:p>
       <w:pPr>
-        <w:pStyle w:val="ListParagraph"/>
+        <w:pStyle w:val="Akapitzlist"/>
         <w:numPr>
           <w:ilvl w:val="0"/>
           <w:numId w:val="3"/>
@@ -795,7 +795,7 @@
     </w:p>
     <w:p>
       <w:pPr>
-        <w:pStyle w:val="ListParagraph"/>
+        <w:pStyle w:val="Akapitzlist"/>
         <w:numPr>
           <w:ilvl w:val="0"/>
           <w:numId w:val="3"/>
@@ -813,7 +813,7 @@
     </w:p>
     <w:p>
       <w:pPr>
-        <w:pStyle w:val="ListParagraph"/>
+        <w:pStyle w:val="Akapitzlist"/>
         <w:numPr>
           <w:ilvl w:val="0"/>
           <w:numId w:val="3"/>
@@ -831,7 +831,7 @@
     </w:p>
     <w:p>
       <w:pPr>
-        <w:pStyle w:val="ListParagraph"/>
+        <w:pStyle w:val="Akapitzlist"/>
         <w:numPr>
           <w:ilvl w:val="0"/>
           <w:numId w:val="3"/>
@@ -849,7 +849,7 @@
     </w:p>
     <w:p>
       <w:pPr>
-        <w:pStyle w:val="Heading1"/>
+        <w:pStyle w:val="Nagwek1"/>
         <w:numPr>
           <w:ilvl w:val="0"/>
           <w:numId w:val="1"/>
@@ -861,7 +861,7 @@
     </w:p>
     <w:p>
       <w:pPr>
-        <w:pStyle w:val="Heading2"/>
+        <w:pStyle w:val="Nagwek2"/>
         <w:numPr>
           <w:ilvl w:val="1"/>
           <w:numId w:val="1"/>
@@ -902,7 +902,7 @@
     </w:p>
     <w:p>
       <w:pPr>
-        <w:pStyle w:val="Heading2"/>
+        <w:pStyle w:val="Nagwek2"/>
         <w:numPr>
           <w:ilvl w:val="1"/>
           <w:numId w:val="1"/>
@@ -934,7 +934,7 @@
     </w:p>
     <w:p>
       <w:pPr>
-        <w:pStyle w:val="Heading2"/>
+        <w:pStyle w:val="Nagwek2"/>
         <w:numPr>
           <w:ilvl w:val="1"/>
           <w:numId w:val="1"/>
@@ -951,7 +951,7 @@
     </w:p>
     <w:p>
       <w:pPr>
-        <w:pStyle w:val="ListParagraph"/>
+        <w:pStyle w:val="Akapitzlist"/>
         <w:numPr>
           <w:ilvl w:val="0"/>
           <w:numId w:val="5"/>
@@ -990,7 +990,7 @@
     </w:p>
     <w:p>
       <w:pPr>
-        <w:pStyle w:val="ListParagraph"/>
+        <w:pStyle w:val="Akapitzlist"/>
         <w:numPr>
           <w:ilvl w:val="0"/>
           <w:numId w:val="5"/>
@@ -1042,7 +1042,7 @@
     </w:p>
     <w:p>
       <w:pPr>
-        <w:pStyle w:val="Heading1"/>
+        <w:pStyle w:val="Nagwek1"/>
         <w:numPr>
           <w:ilvl w:val="0"/>
           <w:numId w:val="1"/>
@@ -1054,7 +1054,7 @@
     </w:p>
     <w:p>
       <w:pPr>
-        <w:pStyle w:val="Heading2"/>
+        <w:pStyle w:val="Nagwek2"/>
         <w:numPr>
           <w:ilvl w:val="1"/>
           <w:numId w:val="1"/>
@@ -1069,7 +1069,19 @@
         <w:t xml:space="preserve">Algorytm </w:t>
       </w:r>
       <w:r>
-        <w:t>AdaBoost dla zbioru TR25:</w:t>
+        <w:t>AdaBoost dla zbioru TR25</w:t>
+      </w:r>
+      <w:r>
+        <w:t xml:space="preserve"> (pole pod ROC = </w:t>
+      </w:r>
+      <w:r>
+        <w:t>0,5</w:t>
+      </w:r>
+      <w:r>
+        <w:t>)</w:t>
+      </w:r>
+      <w:r>
+        <w:t>:</w:t>
       </w:r>
     </w:p>
     <w:p>
@@ -1123,7 +1135,19 @@
         <w:t xml:space="preserve">Algorytm </w:t>
       </w:r>
       <w:r>
-        <w:t>AdaBoost dla zbioru TR75:</w:t>
+        <w:t>AdaBoost dla zbioru TR75</w:t>
+      </w:r>
+      <w:r>
+        <w:t xml:space="preserve">(pole pod ROC = </w:t>
+      </w:r>
+      <w:r>
+        <w:t>0</w:t>
+      </w:r>
+      <w:r>
+        <w:t>)</w:t>
+      </w:r>
+      <w:r>
+        <w:t>:</w:t>
       </w:r>
     </w:p>
     <w:p>
@@ -1237,7 +1261,7 @@
     </w:p>
     <w:p>
       <w:pPr>
-        <w:pStyle w:val="ListParagraph"/>
+        <w:pStyle w:val="Akapitzlist"/>
         <w:numPr>
           <w:ilvl w:val="0"/>
           <w:numId w:val="4"/>
@@ -1259,7 +1283,7 @@
     </w:p>
     <w:p>
       <w:pPr>
-        <w:pStyle w:val="ListParagraph"/>
+        <w:pStyle w:val="Akapitzlist"/>
         <w:numPr>
           <w:ilvl w:val="0"/>
           <w:numId w:val="4"/>
@@ -1276,7 +1300,7 @@
     <w:p/>
     <w:p>
       <w:pPr>
-        <w:pStyle w:val="Heading2"/>
+        <w:pStyle w:val="Nagwek2"/>
         <w:numPr>
           <w:ilvl w:val="1"/>
           <w:numId w:val="1"/>
@@ -1291,7 +1315,13 @@
         <w:t xml:space="preserve">Algorytm </w:t>
       </w:r>
       <w:r>
-        <w:t>AdaBoost dla zbioru TR25:</w:t>
+        <w:t>AdaBoost dla zbioru TR25</w:t>
+      </w:r>
+      <w:r>
+        <w:t xml:space="preserve"> (pole pod ROC = 0,2837)</w:t>
+      </w:r>
+      <w:r>
+        <w:t>:</w:t>
       </w:r>
     </w:p>
     <w:p>
@@ -1346,7 +1376,13 @@
         <w:t xml:space="preserve">Algorytm </w:t>
       </w:r>
       <w:r>
-        <w:t>AdaBoost dla zbioru TR75:</w:t>
+        <w:t>AdaBoost dla zbioru TR75</w:t>
+      </w:r>
+      <w:r>
+        <w:t xml:space="preserve"> (pole pod ROC = 0,2371)</w:t>
+      </w:r>
+      <w:r>
+        <w:t>:</w:t>
       </w:r>
     </w:p>
     <w:p>
@@ -1465,7 +1501,7 @@
     </w:p>
     <w:p>
       <w:pPr>
-        <w:pStyle w:val="ListParagraph"/>
+        <w:pStyle w:val="Akapitzlist"/>
         <w:numPr>
           <w:ilvl w:val="0"/>
           <w:numId w:val="4"/>
@@ -1487,7 +1523,7 @@
     </w:p>
     <w:p>
       <w:pPr>
-        <w:pStyle w:val="ListParagraph"/>
+        <w:pStyle w:val="Akapitzlist"/>
         <w:numPr>
           <w:ilvl w:val="0"/>
           <w:numId w:val="4"/>
@@ -1505,7 +1541,7 @@
     <w:p/>
     <w:p>
       <w:pPr>
-        <w:pStyle w:val="Heading2"/>
+        <w:pStyle w:val="Nagwek2"/>
         <w:numPr>
           <w:ilvl w:val="1"/>
           <w:numId w:val="1"/>
@@ -1520,7 +1556,13 @@
         <w:t xml:space="preserve">Algorytm </w:t>
       </w:r>
       <w:r>
-        <w:t>AdaBoost dla zbioru TR25:</w:t>
+        <w:t>AdaBoost dla zbioru TR25</w:t>
+      </w:r>
+      <w:r>
+        <w:t xml:space="preserve"> (pole pod ROC = 0,2086)</w:t>
+      </w:r>
+      <w:r>
+        <w:t>:</w:t>
       </w:r>
     </w:p>
     <w:p>
@@ -1575,7 +1617,13 @@
         <w:t xml:space="preserve">Algorytm </w:t>
       </w:r>
       <w:r>
-        <w:t>AdaBoost dla zbioru TR75:</w:t>
+        <w:t>AdaBoost dla zbioru TR75</w:t>
+      </w:r>
+      <w:r>
+        <w:t xml:space="preserve"> (pole pod ROC = 0,3451)</w:t>
+      </w:r>
+      <w:r>
+        <w:t>:</w:t>
       </w:r>
     </w:p>
     <w:p>
@@ -1695,7 +1743,7 @@
     </w:p>
     <w:p>
       <w:pPr>
-        <w:pStyle w:val="ListParagraph"/>
+        <w:pStyle w:val="Akapitzlist"/>
         <w:numPr>
           <w:ilvl w:val="0"/>
           <w:numId w:val="4"/>
@@ -1723,7 +1771,7 @@
     </w:p>
     <w:p>
       <w:pPr>
-        <w:pStyle w:val="ListParagraph"/>
+        <w:pStyle w:val="Akapitzlist"/>
         <w:numPr>
           <w:ilvl w:val="0"/>
           <w:numId w:val="4"/>
@@ -1739,7 +1787,7 @@
     </w:p>
     <w:p>
       <w:pPr>
-        <w:pStyle w:val="Heading1"/>
+        <w:pStyle w:val="Nagwek1"/>
         <w:numPr>
           <w:ilvl w:val="0"/>
           <w:numId w:val="1"/>
@@ -1751,7 +1799,7 @@
     </w:p>
     <w:p>
       <w:pPr>
-        <w:pStyle w:val="Heading2"/>
+        <w:pStyle w:val="Nagwek2"/>
         <w:numPr>
           <w:ilvl w:val="1"/>
           <w:numId w:val="1"/>
@@ -1763,7 +1811,7 @@
     </w:p>
     <w:p>
       <w:pPr>
-        <w:pStyle w:val="ListParagraph"/>
+        <w:pStyle w:val="Akapitzlist"/>
         <w:numPr>
           <w:ilvl w:val="0"/>
           <w:numId w:val="9"/>
@@ -1789,7 +1837,7 @@
     </w:p>
     <w:p>
       <w:pPr>
-        <w:pStyle w:val="ListParagraph"/>
+        <w:pStyle w:val="Akapitzlist"/>
         <w:numPr>
           <w:ilvl w:val="0"/>
           <w:numId w:val="9"/>
@@ -1809,7 +1857,7 @@
     </w:p>
     <w:p>
       <w:pPr>
-        <w:pStyle w:val="Heading2"/>
+        <w:pStyle w:val="Nagwek2"/>
         <w:numPr>
           <w:ilvl w:val="1"/>
           <w:numId w:val="1"/>
@@ -1841,7 +1889,7 @@
     </w:p>
     <w:p>
       <w:pPr>
-        <w:pStyle w:val="ListParagraph"/>
+        <w:pStyle w:val="Akapitzlist"/>
         <w:numPr>
           <w:ilvl w:val="0"/>
           <w:numId w:val="9"/>
@@ -1873,7 +1921,7 @@
     </w:p>
     <w:p>
       <w:pPr>
-        <w:pStyle w:val="Heading2"/>
+        <w:pStyle w:val="Nagwek2"/>
         <w:numPr>
           <w:ilvl w:val="1"/>
           <w:numId w:val="1"/>
@@ -1885,7 +1933,7 @@
     </w:p>
     <w:p>
       <w:pPr>
-        <w:pStyle w:val="ListParagraph"/>
+        <w:pStyle w:val="Akapitzlist"/>
         <w:numPr>
           <w:ilvl w:val="0"/>
           <w:numId w:val="9"/>
@@ -1911,7 +1959,7 @@
     </w:p>
     <w:p>
       <w:pPr>
-        <w:pStyle w:val="ListParagraph"/>
+        <w:pStyle w:val="Akapitzlist"/>
         <w:numPr>
           <w:ilvl w:val="0"/>
           <w:numId w:val="9"/>
@@ -1950,7 +1998,7 @@
     </w:p>
     <w:p>
       <w:pPr>
-        <w:pStyle w:val="Heading2"/>
+        <w:pStyle w:val="Nagwek2"/>
         <w:numPr>
           <w:ilvl w:val="1"/>
           <w:numId w:val="1"/>
@@ -2022,7 +2070,7 @@
     </w:p>
     <w:p>
       <w:pPr>
-        <w:pStyle w:val="Heading1"/>
+        <w:pStyle w:val="Nagwek1"/>
         <w:numPr>
           <w:ilvl w:val="0"/>
           <w:numId w:val="1"/>
@@ -3331,16 +3379,16 @@
     <w:lsdException w:name="Bibliography" w:uiPriority="37"/>
     <w:lsdException w:name="TOC Heading" w:uiPriority="39" w:qFormat="1"/>
   </w:latentStyles>
-  <w:style w:type="paragraph" w:default="1" w:styleId="Normal">
+  <w:style w:type="paragraph" w:default="1" w:styleId="Normalny">
     <w:name w:val="Normal"/>
     <w:qFormat/>
     <w:rsid w:val="00FA7E0E"/>
   </w:style>
-  <w:style w:type="paragraph" w:styleId="Heading1">
+  <w:style w:type="paragraph" w:styleId="Nagwek1">
     <w:name w:val="heading 1"/>
-    <w:basedOn w:val="Normal"/>
-    <w:next w:val="Normal"/>
-    <w:link w:val="Heading1Char"/>
+    <w:basedOn w:val="Normalny"/>
+    <w:next w:val="Normalny"/>
+    <w:link w:val="Nagwek1Znak"/>
     <w:uiPriority w:val="9"/>
     <w:qFormat/>
     <w:rsid w:val="00FA7E0E"/>
@@ -3359,11 +3407,11 @@
       <w:szCs w:val="28"/>
     </w:rPr>
   </w:style>
-  <w:style w:type="paragraph" w:styleId="Heading2">
+  <w:style w:type="paragraph" w:styleId="Nagwek2">
     <w:name w:val="heading 2"/>
-    <w:basedOn w:val="Normal"/>
-    <w:next w:val="Normal"/>
-    <w:link w:val="Heading2Char"/>
+    <w:basedOn w:val="Normalny"/>
+    <w:next w:val="Normalny"/>
+    <w:link w:val="Nagwek2Znak"/>
     <w:uiPriority w:val="9"/>
     <w:unhideWhenUsed/>
     <w:qFormat/>
@@ -3383,13 +3431,13 @@
       <w:szCs w:val="26"/>
     </w:rPr>
   </w:style>
-  <w:style w:type="character" w:default="1" w:styleId="DefaultParagraphFont">
+  <w:style w:type="character" w:default="1" w:styleId="Domylnaczcionkaakapitu">
     <w:name w:val="Default Paragraph Font"/>
     <w:uiPriority w:val="1"/>
     <w:semiHidden/>
     <w:unhideWhenUsed/>
   </w:style>
-  <w:style w:type="table" w:default="1" w:styleId="TableNormal">
+  <w:style w:type="table" w:default="1" w:styleId="Standardowy">
     <w:name w:val="Normal Table"/>
     <w:uiPriority w:val="99"/>
     <w:semiHidden/>
@@ -3405,16 +3453,16 @@
       </w:tblCellMar>
     </w:tblPr>
   </w:style>
-  <w:style w:type="numbering" w:default="1" w:styleId="NoList">
+  <w:style w:type="numbering" w:default="1" w:styleId="Bezlisty">
     <w:name w:val="No List"/>
     <w:uiPriority w:val="99"/>
     <w:semiHidden/>
     <w:unhideWhenUsed/>
   </w:style>
-  <w:style w:type="character" w:customStyle="1" w:styleId="Heading1Char">
-    <w:name w:val="Heading 1 Char"/>
-    <w:basedOn w:val="DefaultParagraphFont"/>
-    <w:link w:val="Heading1"/>
+  <w:style w:type="character" w:customStyle="1" w:styleId="Nagwek1Znak">
+    <w:name w:val="Nagłówek 1 Znak"/>
+    <w:basedOn w:val="Domylnaczcionkaakapitu"/>
+    <w:link w:val="Nagwek1"/>
     <w:uiPriority w:val="9"/>
     <w:rsid w:val="00FA7E0E"/>
     <w:rPr>
@@ -3426,7 +3474,7 @@
       <w:szCs w:val="28"/>
     </w:rPr>
   </w:style>
-  <w:style w:type="paragraph" w:styleId="NoSpacing">
+  <w:style w:type="paragraph" w:styleId="Bezodstpw">
     <w:name w:val="No Spacing"/>
     <w:uiPriority w:val="1"/>
     <w:qFormat/>
@@ -3435,10 +3483,10 @@
       <w:spacing w:after="0" w:line="240" w:lineRule="auto"/>
     </w:pPr>
   </w:style>
-  <w:style w:type="character" w:customStyle="1" w:styleId="Heading2Char">
-    <w:name w:val="Heading 2 Char"/>
-    <w:basedOn w:val="DefaultParagraphFont"/>
-    <w:link w:val="Heading2"/>
+  <w:style w:type="character" w:customStyle="1" w:styleId="Nagwek2Znak">
+    <w:name w:val="Nagłówek 2 Znak"/>
+    <w:basedOn w:val="Domylnaczcionkaakapitu"/>
+    <w:link w:val="Nagwek2"/>
     <w:uiPriority w:val="9"/>
     <w:rsid w:val="004E6563"/>
     <w:rPr>
@@ -3450,10 +3498,10 @@
       <w:szCs w:val="26"/>
     </w:rPr>
   </w:style>
-  <w:style w:type="paragraph" w:styleId="HTMLPreformatted">
+  <w:style w:type="paragraph" w:styleId="HTML-wstpniesformatowany">
     <w:name w:val="HTML Preformatted"/>
-    <w:basedOn w:val="Normal"/>
-    <w:link w:val="HTMLPreformattedChar"/>
+    <w:basedOn w:val="Normalny"/>
+    <w:link w:val="HTML-wstpniesformatowanyZnak"/>
     <w:uiPriority w:val="99"/>
     <w:semiHidden/>
     <w:unhideWhenUsed/>
@@ -3486,10 +3534,10 @@
       <w:lang w:eastAsia="pl-PL"/>
     </w:rPr>
   </w:style>
-  <w:style w:type="character" w:customStyle="1" w:styleId="HTMLPreformattedChar">
-    <w:name w:val="HTML Preformatted Char"/>
-    <w:basedOn w:val="DefaultParagraphFont"/>
-    <w:link w:val="HTMLPreformatted"/>
+  <w:style w:type="character" w:customStyle="1" w:styleId="HTML-wstpniesformatowanyZnak">
+    <w:name w:val="HTML - wstępnie sformatowany Znak"/>
+    <w:basedOn w:val="Domylnaczcionkaakapitu"/>
+    <w:link w:val="HTML-wstpniesformatowany"/>
     <w:uiPriority w:val="99"/>
     <w:semiHidden/>
     <w:rsid w:val="00F241C3"/>
@@ -3500,9 +3548,9 @@
       <w:lang w:eastAsia="pl-PL"/>
     </w:rPr>
   </w:style>
-  <w:style w:type="paragraph" w:styleId="ListParagraph">
+  <w:style w:type="paragraph" w:styleId="Akapitzlist">
     <w:name w:val="List Paragraph"/>
-    <w:basedOn w:val="Normal"/>
+    <w:basedOn w:val="Normalny"/>
     <w:uiPriority w:val="34"/>
     <w:qFormat/>
     <w:rsid w:val="00F241C3"/>
@@ -3511,9 +3559,9 @@
       <w:contextualSpacing/>
     </w:pPr>
   </w:style>
-  <w:style w:type="character" w:styleId="Hyperlink">
+  <w:style w:type="character" w:styleId="Hipercze">
     <w:name w:val="Hyperlink"/>
-    <w:basedOn w:val="DefaultParagraphFont"/>
+    <w:basedOn w:val="Domylnaczcionkaakapitu"/>
     <w:uiPriority w:val="99"/>
     <w:unhideWhenUsed/>
     <w:rsid w:val="008C07B5"/>
@@ -3522,10 +3570,10 @@
       <w:u w:val="single"/>
     </w:rPr>
   </w:style>
-  <w:style w:type="paragraph" w:styleId="BalloonText">
+  <w:style w:type="paragraph" w:styleId="Tekstdymka">
     <w:name w:val="Balloon Text"/>
-    <w:basedOn w:val="Normal"/>
-    <w:link w:val="BalloonTextChar"/>
+    <w:basedOn w:val="Normalny"/>
+    <w:link w:val="TekstdymkaZnak"/>
     <w:uiPriority w:val="99"/>
     <w:semiHidden/>
     <w:unhideWhenUsed/>
@@ -3539,10 +3587,10 @@
       <w:szCs w:val="16"/>
     </w:rPr>
   </w:style>
-  <w:style w:type="character" w:customStyle="1" w:styleId="BalloonTextChar">
-    <w:name w:val="Balloon Text Char"/>
-    <w:basedOn w:val="DefaultParagraphFont"/>
-    <w:link w:val="BalloonText"/>
+  <w:style w:type="character" w:customStyle="1" w:styleId="TekstdymkaZnak">
+    <w:name w:val="Tekst dymka Znak"/>
+    <w:basedOn w:val="Domylnaczcionkaakapitu"/>
+    <w:link w:val="Tekstdymka"/>
     <w:uiPriority w:val="99"/>
     <w:semiHidden/>
     <w:rsid w:val="005A0E9C"/>
@@ -3552,9 +3600,9 @@
       <w:szCs w:val="16"/>
     </w:rPr>
   </w:style>
-  <w:style w:type="character" w:styleId="HTMLTypewriter">
+  <w:style w:type="character" w:styleId="HTML-staaszeroko">
     <w:name w:val="HTML Typewriter"/>
-    <w:basedOn w:val="DefaultParagraphFont"/>
+    <w:basedOn w:val="Domylnaczcionkaakapitu"/>
     <w:uiPriority w:val="99"/>
     <w:semiHidden/>
     <w:unhideWhenUsed/>
@@ -3565,9 +3613,9 @@
       <w:szCs w:val="20"/>
     </w:rPr>
   </w:style>
-  <w:style w:type="paragraph" w:styleId="NormalWeb">
+  <w:style w:type="paragraph" w:styleId="NormalnyWeb">
     <w:name w:val="Normal (Web)"/>
-    <w:basedOn w:val="Normal"/>
+    <w:basedOn w:val="Normalny"/>
     <w:uiPriority w:val="99"/>
     <w:semiHidden/>
     <w:unhideWhenUsed/>
@@ -3582,10 +3630,10 @@
       <w:lang w:eastAsia="pl-PL"/>
     </w:rPr>
   </w:style>
-  <w:style w:type="paragraph" w:styleId="EndnoteText">
+  <w:style w:type="paragraph" w:styleId="Tekstprzypisukocowego">
     <w:name w:val="endnote text"/>
-    <w:basedOn w:val="Normal"/>
-    <w:link w:val="EndnoteTextChar"/>
+    <w:basedOn w:val="Normalny"/>
+    <w:link w:val="TekstprzypisukocowegoZnak"/>
     <w:uiPriority w:val="99"/>
     <w:semiHidden/>
     <w:unhideWhenUsed/>
@@ -3598,10 +3646,10 @@
       <w:szCs w:val="20"/>
     </w:rPr>
   </w:style>
-  <w:style w:type="character" w:customStyle="1" w:styleId="EndnoteTextChar">
-    <w:name w:val="Endnote Text Char"/>
-    <w:basedOn w:val="DefaultParagraphFont"/>
-    <w:link w:val="EndnoteText"/>
+  <w:style w:type="character" w:customStyle="1" w:styleId="TekstprzypisukocowegoZnak">
+    <w:name w:val="Tekst przypisu końcowego Znak"/>
+    <w:basedOn w:val="Domylnaczcionkaakapitu"/>
+    <w:link w:val="Tekstprzypisukocowego"/>
     <w:uiPriority w:val="99"/>
     <w:semiHidden/>
     <w:rsid w:val="007E6BD2"/>
@@ -3610,9 +3658,9 @@
       <w:szCs w:val="20"/>
     </w:rPr>
   </w:style>
-  <w:style w:type="character" w:styleId="EndnoteReference">
+  <w:style w:type="character" w:styleId="Odwoanieprzypisukocowego">
     <w:name w:val="endnote reference"/>
-    <w:basedOn w:val="DefaultParagraphFont"/>
+    <w:basedOn w:val="Domylnaczcionkaakapitu"/>
     <w:uiPriority w:val="99"/>
     <w:semiHidden/>
     <w:unhideWhenUsed/>
